--- a/diagrams/redux.docx
+++ b/diagrams/redux.docx
@@ -3,6 +3,154 @@
 <w:document xmlns:wpc="http://schemas.microsoft.com/office/word/2010/wordprocessingCanvas" xmlns:cx="http://schemas.microsoft.com/office/drawing/2014/chartex" xmlns:cx1="http://schemas.microsoft.com/office/drawing/2015/9/8/chartex" xmlns:cx2="http://schemas.microsoft.com/office/drawing/2015/10/21/chartex" xmlns:cx3="http://schemas.microsoft.com/office/drawing/2016/5/9/chartex" xmlns:cx4="http://schemas.microsoft.com/office/drawing/2016/5/10/chartex" xmlns:cx5="http://schemas.microsoft.com/office/drawing/2016/5/11/chartex" xmlns:cx6="http://schemas.microsoft.com/office/drawing/2016/5/12/chartex" xmlns:cx7="http://schemas.microsoft.com/office/drawing/2016/5/13/chartex" xmlns:cx8="http://schemas.microsoft.com/office/drawing/2016/5/14/chartex" xmlns:mc="http://schemas.openxmlformats.org/markup-compatibility/2006" xmlns:aink="http://schemas.microsoft.com/office/drawing/2016/ink" xmlns:am3d="http://schemas.microsoft.com/office/drawing/2017/model3d" xmlns:o="urn:schemas-microsoft-com:office:office" xmlns:oel="http://schemas.microsoft.com/office/2019/extlst" xmlns:r="http://schemas.openxmlformats.org/officeDocument/2006/relationships" xmlns:m="http://schemas.openxmlformats.org/officeDocument/2006/math" xmlns:v="urn:schemas-microsoft-com:vml" xmlns:wp14="http://schemas.microsoft.com/office/word/2010/wordprocessingDrawing" xmlns:wp="http://schemas.openxmlformats.org/drawingml/2006/wordprocessingDrawing" xmlns:w10="urn:schemas-microsoft-com:office:word" xmlns:w="http://schemas.openxmlformats.org/wordprocessingml/2006/main" xmlns:w14="http://schemas.microsoft.com/office/word/2010/wordml" xmlns:w15="http://schemas.microsoft.com/office/word/2012/wordml" xmlns:w16cex="http://schemas.microsoft.com/office/word/2018/wordml/cex" xmlns:w16cid="http://schemas.microsoft.com/office/word/2016/wordml/cid" xmlns:w16="http://schemas.microsoft.com/office/word/2018/wordml" xmlns:w16du="http://schemas.microsoft.com/office/word/2023/wordml/word16du" xmlns:w16sdtdh="http://schemas.microsoft.com/office/word/2020/wordml/sdtdatahash" xmlns:w16sdtfl="http://schemas.microsoft.com/office/word/2024/wordml/sdtformatlock" xmlns:w16se="http://schemas.microsoft.com/office/word/2015/wordml/symex" xmlns:wpg="http://schemas.microsoft.com/office/word/2010/wordprocessingGroup" xmlns:wpi="http://schemas.microsoft.com/office/word/2010/wordprocessingInk" xmlns:wne="http://schemas.microsoft.com/office/word/2006/wordml" xmlns:wps="http://schemas.microsoft.com/office/word/2010/wordprocessingShape" mc:Ignorable="w14 w15 w16se w16cid w16 w16cex w16sdtdh w16sdtfl w16du wp14">
   <w:body>
     <w:p>
+      <w:r>
+        <w:rPr>
+          <w:noProof/>
+        </w:rPr>
+        <mc:AlternateContent>
+          <mc:Choice Requires="wps">
+            <w:drawing>
+              <wp:anchor distT="0" distB="0" distL="114300" distR="114300" simplePos="0" relativeHeight="251701248" behindDoc="0" locked="0" layoutInCell="1" allowOverlap="1" wp14:anchorId="26EE1ABC" wp14:editId="7115C4C5">
+                <wp:simplePos x="0" y="0"/>
+                <wp:positionH relativeFrom="column">
+                  <wp:posOffset>4733924</wp:posOffset>
+                </wp:positionH>
+                <wp:positionV relativeFrom="paragraph">
+                  <wp:posOffset>-190500</wp:posOffset>
+                </wp:positionV>
+                <wp:extent cx="71438" cy="2228850"/>
+                <wp:effectExtent l="0" t="38100" r="81280" b="19050"/>
+                <wp:wrapNone/>
+                <wp:docPr id="846466967" name="Straight Arrow Connector 34"/>
+                <wp:cNvGraphicFramePr/>
+                <a:graphic xmlns:a="http://schemas.openxmlformats.org/drawingml/2006/main">
+                  <a:graphicData uri="http://schemas.microsoft.com/office/word/2010/wordprocessingShape">
+                    <wps:wsp>
+                      <wps:cNvCnPr/>
+                      <wps:spPr>
+                        <a:xfrm flipV="1">
+                          <a:off x="0" y="0"/>
+                          <a:ext cx="71438" cy="2228850"/>
+                        </a:xfrm>
+                        <a:prstGeom prst="straightConnector1">
+                          <a:avLst/>
+                        </a:prstGeom>
+                        <a:ln>
+                          <a:solidFill>
+                            <a:srgbClr val="FFC000"/>
+                          </a:solidFill>
+                          <a:tailEnd type="triangle"/>
+                        </a:ln>
+                      </wps:spPr>
+                      <wps:style>
+                        <a:lnRef idx="2">
+                          <a:schemeClr val="accent1"/>
+                        </a:lnRef>
+                        <a:fillRef idx="0">
+                          <a:schemeClr val="accent1"/>
+                        </a:fillRef>
+                        <a:effectRef idx="1">
+                          <a:schemeClr val="accent1"/>
+                        </a:effectRef>
+                        <a:fontRef idx="minor">
+                          <a:schemeClr val="tx1"/>
+                        </a:fontRef>
+                      </wps:style>
+                      <wps:bodyPr/>
+                    </wps:wsp>
+                  </a:graphicData>
+                </a:graphic>
+                <wp14:sizeRelH relativeFrom="margin">
+                  <wp14:pctWidth>0</wp14:pctWidth>
+                </wp14:sizeRelH>
+                <wp14:sizeRelV relativeFrom="margin">
+                  <wp14:pctHeight>0</wp14:pctHeight>
+                </wp14:sizeRelV>
+              </wp:anchor>
+            </w:drawing>
+          </mc:Choice>
+          <mc:Fallback>
+            <w:pict>
+              <v:shapetype w14:anchorId="12E3F947" id="_x0000_t32" coordsize="21600,21600" o:spt="32" o:oned="t" path="m,l21600,21600e" filled="f">
+                <v:path arrowok="t" fillok="f" o:connecttype="none"/>
+                <o:lock v:ext="edit" shapetype="t"/>
+              </v:shapetype>
+              <v:shape id="Straight Arrow Connector 34" o:spid="_x0000_s1026" type="#_x0000_t32" style="position:absolute;margin-left:372.75pt;margin-top:-15pt;width:5.65pt;height:175.5pt;flip:y;z-index:251701248;visibility:visible;mso-wrap-style:square;mso-width-percent:0;mso-height-percent:0;mso-wrap-distance-left:9pt;mso-wrap-distance-top:0;mso-wrap-distance-right:9pt;mso-wrap-distance-bottom:0;mso-position-horizontal:absolute;mso-position-horizontal-relative:text;mso-position-vertical:absolute;mso-position-vertical-relative:text;mso-width-percent:0;mso-height-percent:0;mso-width-relative:margin;mso-height-relative:margin" o:gfxdata="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" strokecolor="#ffc000" strokeweight="1.5pt">
+                <v:stroke endarrow="block" joinstyle="miter"/>
+              </v:shape>
+            </w:pict>
+          </mc:Fallback>
+        </mc:AlternateContent>
+      </w:r>
+      <w:r>
+        <w:rPr>
+          <w:noProof/>
+        </w:rPr>
+        <mc:AlternateContent>
+          <mc:Choice Requires="wps">
+            <w:drawing>
+              <wp:anchor distT="0" distB="0" distL="114300" distR="114300" simplePos="0" relativeHeight="251700224" behindDoc="0" locked="0" layoutInCell="1" allowOverlap="1" wp14:anchorId="56B869B6" wp14:editId="6431B8B7">
+                <wp:simplePos x="0" y="0"/>
+                <wp:positionH relativeFrom="column">
+                  <wp:posOffset>4805363</wp:posOffset>
+                </wp:positionH>
+                <wp:positionV relativeFrom="paragraph">
+                  <wp:posOffset>704850</wp:posOffset>
+                </wp:positionV>
+                <wp:extent cx="561975" cy="1333500"/>
+                <wp:effectExtent l="38100" t="0" r="28575" b="57150"/>
+                <wp:wrapNone/>
+                <wp:docPr id="1644265080" name="Straight Arrow Connector 33"/>
+                <wp:cNvGraphicFramePr/>
+                <a:graphic xmlns:a="http://schemas.openxmlformats.org/drawingml/2006/main">
+                  <a:graphicData uri="http://schemas.microsoft.com/office/word/2010/wordprocessingShape">
+                    <wps:wsp>
+                      <wps:cNvCnPr/>
+                      <wps:spPr>
+                        <a:xfrm flipH="1">
+                          <a:off x="0" y="0"/>
+                          <a:ext cx="561975" cy="1333500"/>
+                        </a:xfrm>
+                        <a:prstGeom prst="straightConnector1">
+                          <a:avLst/>
+                        </a:prstGeom>
+                        <a:ln>
+                          <a:solidFill>
+                            <a:srgbClr val="FFC000"/>
+                          </a:solidFill>
+                          <a:tailEnd type="triangle"/>
+                        </a:ln>
+                      </wps:spPr>
+                      <wps:style>
+                        <a:lnRef idx="2">
+                          <a:schemeClr val="accent1"/>
+                        </a:lnRef>
+                        <a:fillRef idx="0">
+                          <a:schemeClr val="accent1"/>
+                        </a:fillRef>
+                        <a:effectRef idx="1">
+                          <a:schemeClr val="accent1"/>
+                        </a:effectRef>
+                        <a:fontRef idx="minor">
+                          <a:schemeClr val="tx1"/>
+                        </a:fontRef>
+                      </wps:style>
+                      <wps:bodyPr/>
+                    </wps:wsp>
+                  </a:graphicData>
+                </a:graphic>
+              </wp:anchor>
+            </w:drawing>
+          </mc:Choice>
+          <mc:Fallback>
+            <w:pict>
+              <v:shape w14:anchorId="4A566F17" id="Straight Arrow Connector 33" o:spid="_x0000_s1026" type="#_x0000_t32" style="position:absolute;margin-left:378.4pt;margin-top:55.5pt;width:44.25pt;height:105pt;flip:x;z-index:251700224;visibility:visible;mso-wrap-style:square;mso-wrap-distance-left:9pt;mso-wrap-distance-top:0;mso-wrap-distance-right:9pt;mso-wrap-distance-bottom:0;mso-position-horizontal:absolute;mso-position-horizontal-relative:text;mso-position-vertical:absolute;mso-position-vertical-relative:text" o:gfxdata="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" strokecolor="#ffc000" strokeweight="1.5pt">
+                <v:stroke endarrow="block" joinstyle="miter"/>
+              </v:shape>
+            </w:pict>
+          </mc:Fallback>
+        </mc:AlternateContent>
+      </w:r>
       <w:r>
         <w:rPr>
           <w:noProof/>
@@ -3387,7 +3535,7 @@
         <mc:AlternateContent>
           <mc:Choice Requires="wps">
             <w:drawing>
-              <wp:anchor distT="0" distB="0" distL="114300" distR="114300" simplePos="0" relativeHeight="251664384" behindDoc="0" locked="0" layoutInCell="1" allowOverlap="1" wp14:anchorId="539F9F52" wp14:editId="0D9D230C">
+              <wp:anchor distT="0" distB="0" distL="114300" distR="114300" simplePos="0" relativeHeight="251664384" behindDoc="0" locked="0" layoutInCell="1" allowOverlap="1" wp14:anchorId="539F9F52" wp14:editId="00B6DC4B">
                 <wp:simplePos x="0" y="0"/>
                 <wp:positionH relativeFrom="column">
                   <wp:posOffset>3910013</wp:posOffset>
@@ -3440,8 +3588,19 @@
                             <w:pPr>
                               <w:jc w:val="center"/>
                             </w:pPr>
+                            <w:proofErr w:type="gramStart"/>
                             <w:r>
-                              <w:t>reducer</w:t>
+                              <w:t>R</w:t>
+                            </w:r>
+                            <w:r>
+                              <w:t>educer</w:t>
+                            </w:r>
+                            <w:r>
+                              <w:t>(</w:t>
+                            </w:r>
+                            <w:proofErr w:type="gramEnd"/>
+                            <w:r>
+                              <w:t>state=initial, action)</w:t>
                             </w:r>
                           </w:p>
                         </w:txbxContent>
@@ -3471,8 +3630,19 @@
                       <w:pPr>
                         <w:jc w:val="center"/>
                       </w:pPr>
+                      <w:proofErr w:type="gramStart"/>
                       <w:r>
-                        <w:t>reducer</w:t>
+                        <w:t>R</w:t>
+                      </w:r>
+                      <w:r>
+                        <w:t>educer</w:t>
+                      </w:r>
+                      <w:r>
+                        <w:t>(</w:t>
+                      </w:r>
+                      <w:proofErr w:type="gramEnd"/>
+                      <w:r>
+                        <w:t>state=initial, action)</w:t>
                       </w:r>
                     </w:p>
                   </w:txbxContent>
@@ -3799,14 +3969,7 @@
                                 <w:sz w:val="16"/>
                                 <w:szCs w:val="16"/>
                               </w:rPr>
-                              <w:t xml:space="preserve"> </w:t>
-                            </w:r>
-                            <w:r>
-                              <w:rPr>
-                                <w:sz w:val="16"/>
-                                <w:szCs w:val="16"/>
-                              </w:rPr>
-                              <w:t>undefined</w:t>
+                              <w:t xml:space="preserve"> undefined</w:t>
                             </w:r>
                           </w:p>
                           <w:p>
@@ -3909,14 +4072,7 @@
                           <w:sz w:val="16"/>
                           <w:szCs w:val="16"/>
                         </w:rPr>
-                        <w:t xml:space="preserve"> </w:t>
-                      </w:r>
-                      <w:r>
-                        <w:rPr>
-                          <w:sz w:val="16"/>
-                          <w:szCs w:val="16"/>
-                        </w:rPr>
-                        <w:t>undefined</w:t>
+                        <w:t xml:space="preserve"> undefined</w:t>
                       </w:r>
                     </w:p>
                     <w:p>

--- a/diagrams/redux.docx
+++ b/diagrams/redux.docx
@@ -3,6 +3,1180 @@
 <w:document xmlns:wpc="http://schemas.microsoft.com/office/word/2010/wordprocessingCanvas" xmlns:cx="http://schemas.microsoft.com/office/drawing/2014/chartex" xmlns:cx1="http://schemas.microsoft.com/office/drawing/2015/9/8/chartex" xmlns:cx2="http://schemas.microsoft.com/office/drawing/2015/10/21/chartex" xmlns:cx3="http://schemas.microsoft.com/office/drawing/2016/5/9/chartex" xmlns:cx4="http://schemas.microsoft.com/office/drawing/2016/5/10/chartex" xmlns:cx5="http://schemas.microsoft.com/office/drawing/2016/5/11/chartex" xmlns:cx6="http://schemas.microsoft.com/office/drawing/2016/5/12/chartex" xmlns:cx7="http://schemas.microsoft.com/office/drawing/2016/5/13/chartex" xmlns:cx8="http://schemas.microsoft.com/office/drawing/2016/5/14/chartex" xmlns:mc="http://schemas.openxmlformats.org/markup-compatibility/2006" xmlns:aink="http://schemas.microsoft.com/office/drawing/2016/ink" xmlns:am3d="http://schemas.microsoft.com/office/drawing/2017/model3d" xmlns:o="urn:schemas-microsoft-com:office:office" xmlns:oel="http://schemas.microsoft.com/office/2019/extlst" xmlns:r="http://schemas.openxmlformats.org/officeDocument/2006/relationships" xmlns:m="http://schemas.openxmlformats.org/officeDocument/2006/math" xmlns:v="urn:schemas-microsoft-com:vml" xmlns:wp14="http://schemas.microsoft.com/office/word/2010/wordprocessingDrawing" xmlns:wp="http://schemas.openxmlformats.org/drawingml/2006/wordprocessingDrawing" xmlns:w10="urn:schemas-microsoft-com:office:word" xmlns:w="http://schemas.openxmlformats.org/wordprocessingml/2006/main" xmlns:w14="http://schemas.microsoft.com/office/word/2010/wordml" xmlns:w15="http://schemas.microsoft.com/office/word/2012/wordml" xmlns:w16cex="http://schemas.microsoft.com/office/word/2018/wordml/cex" xmlns:w16cid="http://schemas.microsoft.com/office/word/2016/wordml/cid" xmlns:w16="http://schemas.microsoft.com/office/word/2018/wordml" xmlns:w16du="http://schemas.microsoft.com/office/word/2023/wordml/word16du" xmlns:w16sdtdh="http://schemas.microsoft.com/office/word/2020/wordml/sdtdatahash" xmlns:w16sdtfl="http://schemas.microsoft.com/office/word/2024/wordml/sdtformatlock" xmlns:w16se="http://schemas.microsoft.com/office/word/2015/wordml/symex" xmlns:wpg="http://schemas.microsoft.com/office/word/2010/wordprocessingGroup" xmlns:wpi="http://schemas.microsoft.com/office/word/2010/wordprocessingInk" xmlns:wne="http://schemas.microsoft.com/office/word/2006/wordml" xmlns:wps="http://schemas.microsoft.com/office/word/2010/wordprocessingShape" mc:Ignorable="w14 w15 w16se w16cid w16 w16cex w16sdtdh w16sdtfl w16du wp14">
   <w:body>
     <w:p>
+      <w:r>
+        <w:rPr>
+          <w:noProof/>
+        </w:rPr>
+        <mc:AlternateContent>
+          <mc:Choice Requires="wps">
+            <w:drawing>
+              <wp:anchor distT="0" distB="0" distL="114300" distR="114300" simplePos="0" relativeHeight="251703296" behindDoc="0" locked="0" layoutInCell="1" allowOverlap="1" wp14:anchorId="0AC7F374" wp14:editId="484ED07B">
+                <wp:simplePos x="0" y="0"/>
+                <wp:positionH relativeFrom="column">
+                  <wp:posOffset>-571500</wp:posOffset>
+                </wp:positionH>
+                <wp:positionV relativeFrom="paragraph">
+                  <wp:posOffset>715433</wp:posOffset>
+                </wp:positionV>
+                <wp:extent cx="3221567" cy="770467"/>
+                <wp:effectExtent l="38100" t="57150" r="17145" b="29845"/>
+                <wp:wrapNone/>
+                <wp:docPr id="2136575076" name="Straight Arrow Connector 36"/>
+                <wp:cNvGraphicFramePr/>
+                <a:graphic xmlns:a="http://schemas.openxmlformats.org/drawingml/2006/main">
+                  <a:graphicData uri="http://schemas.microsoft.com/office/word/2010/wordprocessingShape">
+                    <wps:wsp>
+                      <wps:cNvCnPr/>
+                      <wps:spPr>
+                        <a:xfrm flipH="1" flipV="1">
+                          <a:off x="0" y="0"/>
+                          <a:ext cx="3221567" cy="770467"/>
+                        </a:xfrm>
+                        <a:prstGeom prst="straightConnector1">
+                          <a:avLst/>
+                        </a:prstGeom>
+                        <a:ln>
+                          <a:solidFill>
+                            <a:srgbClr val="FFC000"/>
+                          </a:solidFill>
+                          <a:tailEnd type="triangle"/>
+                        </a:ln>
+                      </wps:spPr>
+                      <wps:style>
+                        <a:lnRef idx="2">
+                          <a:schemeClr val="accent1"/>
+                        </a:lnRef>
+                        <a:fillRef idx="0">
+                          <a:schemeClr val="accent1"/>
+                        </a:fillRef>
+                        <a:effectRef idx="1">
+                          <a:schemeClr val="accent1"/>
+                        </a:effectRef>
+                        <a:fontRef idx="minor">
+                          <a:schemeClr val="tx1"/>
+                        </a:fontRef>
+                      </wps:style>
+                      <wps:bodyPr/>
+                    </wps:wsp>
+                  </a:graphicData>
+                </a:graphic>
+                <wp14:sizeRelH relativeFrom="margin">
+                  <wp14:pctWidth>0</wp14:pctWidth>
+                </wp14:sizeRelH>
+                <wp14:sizeRelV relativeFrom="margin">
+                  <wp14:pctHeight>0</wp14:pctHeight>
+                </wp14:sizeRelV>
+              </wp:anchor>
+            </w:drawing>
+          </mc:Choice>
+          <mc:Fallback>
+            <w:pict>
+              <v:shapetype w14:anchorId="2A94B37A" id="_x0000_t32" coordsize="21600,21600" o:spt="32" o:oned="t" path="m,l21600,21600e" filled="f">
+                <v:path arrowok="t" fillok="f" o:connecttype="none"/>
+                <o:lock v:ext="edit" shapetype="t"/>
+              </v:shapetype>
+              <v:shape id="Straight Arrow Connector 36" o:spid="_x0000_s1026" type="#_x0000_t32" style="position:absolute;margin-left:-45pt;margin-top:56.35pt;width:253.65pt;height:60.65pt;flip:x y;z-index:251703296;visibility:visible;mso-wrap-style:square;mso-width-percent:0;mso-height-percent:0;mso-wrap-distance-left:9pt;mso-wrap-distance-top:0;mso-wrap-distance-right:9pt;mso-wrap-distance-bottom:0;mso-position-horizontal:absolute;mso-position-horizontal-relative:text;mso-position-vertical:absolute;mso-position-vertical-relative:text;mso-width-percent:0;mso-height-percent:0;mso-width-relative:margin;mso-height-relative:margin" o:gfxdata="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" strokecolor="#ffc000" strokeweight="1.5pt">
+                <v:stroke endarrow="block" joinstyle="miter"/>
+              </v:shape>
+            </w:pict>
+          </mc:Fallback>
+        </mc:AlternateContent>
+      </w:r>
+      <w:r>
+        <w:rPr>
+          <w:noProof/>
+        </w:rPr>
+        <mc:AlternateContent>
+          <mc:Choice Requires="wps">
+            <w:drawing>
+              <wp:anchor distT="0" distB="0" distL="114300" distR="114300" simplePos="0" relativeHeight="251704320" behindDoc="0" locked="0" layoutInCell="1" allowOverlap="1" wp14:anchorId="43C28A9F" wp14:editId="5C108BA4">
+                <wp:simplePos x="0" y="0"/>
+                <wp:positionH relativeFrom="column">
+                  <wp:posOffset>-317500</wp:posOffset>
+                </wp:positionH>
+                <wp:positionV relativeFrom="paragraph">
+                  <wp:posOffset>673100</wp:posOffset>
+                </wp:positionV>
+                <wp:extent cx="2997200" cy="690033"/>
+                <wp:effectExtent l="0" t="0" r="69850" b="72390"/>
+                <wp:wrapNone/>
+                <wp:docPr id="180306205" name="Straight Arrow Connector 37"/>
+                <wp:cNvGraphicFramePr/>
+                <a:graphic xmlns:a="http://schemas.openxmlformats.org/drawingml/2006/main">
+                  <a:graphicData uri="http://schemas.microsoft.com/office/word/2010/wordprocessingShape">
+                    <wps:wsp>
+                      <wps:cNvCnPr/>
+                      <wps:spPr>
+                        <a:xfrm>
+                          <a:off x="0" y="0"/>
+                          <a:ext cx="2997200" cy="690033"/>
+                        </a:xfrm>
+                        <a:prstGeom prst="straightConnector1">
+                          <a:avLst/>
+                        </a:prstGeom>
+                        <a:ln>
+                          <a:solidFill>
+                            <a:srgbClr val="FFC000"/>
+                          </a:solidFill>
+                          <a:tailEnd type="triangle"/>
+                        </a:ln>
+                      </wps:spPr>
+                      <wps:style>
+                        <a:lnRef idx="2">
+                          <a:schemeClr val="accent1"/>
+                        </a:lnRef>
+                        <a:fillRef idx="0">
+                          <a:schemeClr val="accent1"/>
+                        </a:fillRef>
+                        <a:effectRef idx="1">
+                          <a:schemeClr val="accent1"/>
+                        </a:effectRef>
+                        <a:fontRef idx="minor">
+                          <a:schemeClr val="tx1"/>
+                        </a:fontRef>
+                      </wps:style>
+                      <wps:bodyPr/>
+                    </wps:wsp>
+                  </a:graphicData>
+                </a:graphic>
+                <wp14:sizeRelH relativeFrom="margin">
+                  <wp14:pctWidth>0</wp14:pctWidth>
+                </wp14:sizeRelH>
+                <wp14:sizeRelV relativeFrom="margin">
+                  <wp14:pctHeight>0</wp14:pctHeight>
+                </wp14:sizeRelV>
+              </wp:anchor>
+            </w:drawing>
+          </mc:Choice>
+          <mc:Fallback>
+            <w:pict>
+              <v:shape w14:anchorId="102A7DC6" id="Straight Arrow Connector 37" o:spid="_x0000_s1026" type="#_x0000_t32" style="position:absolute;margin-left:-25pt;margin-top:53pt;width:236pt;height:54.35pt;z-index:251704320;visibility:visible;mso-wrap-style:square;mso-width-percent:0;mso-height-percent:0;mso-wrap-distance-left:9pt;mso-wrap-distance-top:0;mso-wrap-distance-right:9pt;mso-wrap-distance-bottom:0;mso-position-horizontal:absolute;mso-position-horizontal-relative:text;mso-position-vertical:absolute;mso-position-vertical-relative:text;mso-width-percent:0;mso-height-percent:0;mso-width-relative:margin;mso-height-relative:margin" o:gfxdata="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" strokecolor="#ffc000" strokeweight="1.5pt">
+                <v:stroke endarrow="block" joinstyle="miter"/>
+              </v:shape>
+            </w:pict>
+          </mc:Fallback>
+        </mc:AlternateContent>
+      </w:r>
+      <w:r>
+        <w:rPr>
+          <w:noProof/>
+        </w:rPr>
+        <mc:AlternateContent>
+          <mc:Choice Requires="wps">
+            <w:drawing>
+              <wp:anchor distT="0" distB="0" distL="114300" distR="114300" simplePos="0" relativeHeight="251695104" behindDoc="0" locked="0" layoutInCell="1" allowOverlap="1" wp14:anchorId="73AB2657" wp14:editId="321F0C8E">
+                <wp:simplePos x="0" y="0"/>
+                <wp:positionH relativeFrom="column">
+                  <wp:posOffset>1955800</wp:posOffset>
+                </wp:positionH>
+                <wp:positionV relativeFrom="paragraph">
+                  <wp:posOffset>-99484</wp:posOffset>
+                </wp:positionV>
+                <wp:extent cx="715433" cy="1242483"/>
+                <wp:effectExtent l="0" t="0" r="66040" b="53340"/>
+                <wp:wrapNone/>
+                <wp:docPr id="1027301342" name="Straight Arrow Connector 30"/>
+                <wp:cNvGraphicFramePr/>
+                <a:graphic xmlns:a="http://schemas.openxmlformats.org/drawingml/2006/main">
+                  <a:graphicData uri="http://schemas.microsoft.com/office/word/2010/wordprocessingShape">
+                    <wps:wsp>
+                      <wps:cNvCnPr/>
+                      <wps:spPr>
+                        <a:xfrm>
+                          <a:off x="0" y="0"/>
+                          <a:ext cx="715433" cy="1242483"/>
+                        </a:xfrm>
+                        <a:prstGeom prst="straightConnector1">
+                          <a:avLst/>
+                        </a:prstGeom>
+                        <a:ln>
+                          <a:solidFill>
+                            <a:srgbClr val="FFC000"/>
+                          </a:solidFill>
+                          <a:tailEnd type="triangle"/>
+                        </a:ln>
+                      </wps:spPr>
+                      <wps:style>
+                        <a:lnRef idx="2">
+                          <a:schemeClr val="accent1"/>
+                        </a:lnRef>
+                        <a:fillRef idx="0">
+                          <a:schemeClr val="accent1"/>
+                        </a:fillRef>
+                        <a:effectRef idx="1">
+                          <a:schemeClr val="accent1"/>
+                        </a:effectRef>
+                        <a:fontRef idx="minor">
+                          <a:schemeClr val="tx1"/>
+                        </a:fontRef>
+                      </wps:style>
+                      <wps:bodyPr/>
+                    </wps:wsp>
+                  </a:graphicData>
+                </a:graphic>
+                <wp14:sizeRelH relativeFrom="margin">
+                  <wp14:pctWidth>0</wp14:pctWidth>
+                </wp14:sizeRelH>
+                <wp14:sizeRelV relativeFrom="margin">
+                  <wp14:pctHeight>0</wp14:pctHeight>
+                </wp14:sizeRelV>
+              </wp:anchor>
+            </w:drawing>
+          </mc:Choice>
+          <mc:Fallback>
+            <w:pict>
+              <v:shape w14:anchorId="7F7D35D1" id="Straight Arrow Connector 30" o:spid="_x0000_s1026" type="#_x0000_t32" style="position:absolute;margin-left:154pt;margin-top:-7.85pt;width:56.35pt;height:97.85pt;z-index:251695104;visibility:visible;mso-wrap-style:square;mso-width-percent:0;mso-height-percent:0;mso-wrap-distance-left:9pt;mso-wrap-distance-top:0;mso-wrap-distance-right:9pt;mso-wrap-distance-bottom:0;mso-position-horizontal:absolute;mso-position-horizontal-relative:text;mso-position-vertical:absolute;mso-position-vertical-relative:text;mso-width-percent:0;mso-height-percent:0;mso-width-relative:margin;mso-height-relative:margin" o:gfxdata="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" strokecolor="#ffc000" strokeweight="1.5pt">
+                <v:stroke endarrow="block" joinstyle="miter"/>
+              </v:shape>
+            </w:pict>
+          </mc:Fallback>
+        </mc:AlternateContent>
+      </w:r>
+      <w:r>
+        <w:rPr>
+          <w:noProof/>
+        </w:rPr>
+        <mc:AlternateContent>
+          <mc:Choice Requires="wps">
+            <w:drawing>
+              <wp:anchor distT="0" distB="0" distL="114300" distR="114300" simplePos="0" relativeHeight="251705344" behindDoc="0" locked="0" layoutInCell="1" allowOverlap="1" wp14:anchorId="791E24D2" wp14:editId="2A57A5F6">
+                <wp:simplePos x="0" y="0"/>
+                <wp:positionH relativeFrom="column">
+                  <wp:posOffset>2671233</wp:posOffset>
+                </wp:positionH>
+                <wp:positionV relativeFrom="paragraph">
+                  <wp:posOffset>-177800</wp:posOffset>
+                </wp:positionV>
+                <wp:extent cx="596900" cy="2116455"/>
+                <wp:effectExtent l="0" t="0" r="12700" b="17145"/>
+                <wp:wrapNone/>
+                <wp:docPr id="169214565" name="Flowchart: Magnetic Disk 38"/>
+                <wp:cNvGraphicFramePr/>
+                <a:graphic xmlns:a="http://schemas.openxmlformats.org/drawingml/2006/main">
+                  <a:graphicData uri="http://schemas.microsoft.com/office/word/2010/wordprocessingShape">
+                    <wps:wsp>
+                      <wps:cNvSpPr/>
+                      <wps:spPr>
+                        <a:xfrm>
+                          <a:off x="0" y="0"/>
+                          <a:ext cx="596900" cy="2116455"/>
+                        </a:xfrm>
+                        <a:prstGeom prst="flowChartMagneticDisk">
+                          <a:avLst/>
+                        </a:prstGeom>
+                      </wps:spPr>
+                      <wps:style>
+                        <a:lnRef idx="2">
+                          <a:schemeClr val="accent1">
+                            <a:shade val="15000"/>
+                          </a:schemeClr>
+                        </a:lnRef>
+                        <a:fillRef idx="1">
+                          <a:schemeClr val="accent1"/>
+                        </a:fillRef>
+                        <a:effectRef idx="0">
+                          <a:schemeClr val="accent1"/>
+                        </a:effectRef>
+                        <a:fontRef idx="minor">
+                          <a:schemeClr val="lt1"/>
+                        </a:fontRef>
+                      </wps:style>
+                      <wps:txbx>
+                        <w:txbxContent>
+                          <w:p>
+                            <w:pPr>
+                              <w:jc w:val="center"/>
+                            </w:pPr>
+                            <w:r>
+                              <w:t>Logger</w:t>
+                            </w:r>
+                          </w:p>
+                          <w:p>
+                            <w:pPr>
+                              <w:jc w:val="center"/>
+                            </w:pPr>
+                            <w:r>
+                              <w:t>thunk</w:t>
+                            </w:r>
+                          </w:p>
+                        </w:txbxContent>
+                      </wps:txbx>
+                      <wps:bodyPr rot="0" spcFirstLastPara="0" vertOverflow="overflow" horzOverflow="overflow" vert="horz" wrap="square" lIns="91440" tIns="45720" rIns="91440" bIns="45720" numCol="1" spcCol="0" rtlCol="0" fromWordArt="0" anchor="ctr" anchorCtr="0" forceAA="0" compatLnSpc="1">
+                        <a:prstTxWarp prst="textNoShape">
+                          <a:avLst/>
+                        </a:prstTxWarp>
+                        <a:noAutofit/>
+                      </wps:bodyPr>
+                    </wps:wsp>
+                  </a:graphicData>
+                </a:graphic>
+                <wp14:sizeRelH relativeFrom="margin">
+                  <wp14:pctWidth>0</wp14:pctWidth>
+                </wp14:sizeRelH>
+              </wp:anchor>
+            </w:drawing>
+          </mc:Choice>
+          <mc:Fallback>
+            <w:pict>
+              <v:shapetype w14:anchorId="791E24D2" id="_x0000_t132" coordsize="21600,21600" o:spt="132" path="m10800,qx,3391l,18209qy10800,21600,21600,18209l21600,3391qy10800,xem,3391nfqy10800,6782,21600,3391e">
+                <v:path o:extrusionok="f" gradientshapeok="t" o:connecttype="custom" o:connectlocs="10800,6782;10800,0;0,10800;10800,21600;21600,10800" o:connectangles="270,270,180,90,0" textboxrect="0,6782,21600,18209"/>
+              </v:shapetype>
+              <v:shape id="Flowchart: Magnetic Disk 38" o:spid="_x0000_s1026" type="#_x0000_t132" style="position:absolute;margin-left:210.35pt;margin-top:-14pt;width:47pt;height:166.65pt;z-index:251705344;visibility:visible;mso-wrap-style:square;mso-width-percent:0;mso-wrap-distance-left:9pt;mso-wrap-distance-top:0;mso-wrap-distance-right:9pt;mso-wrap-distance-bottom:0;mso-position-horizontal:absolute;mso-position-horizontal-relative:text;mso-position-vertical:absolute;mso-position-vertical-relative:text;mso-width-percent:0;mso-width-relative:margin;v-text-anchor:middle" o:gfxdata="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" fillcolor="#156082 [3204]" strokecolor="#030e13 [484]" strokeweight="1.5pt">
+                <v:stroke joinstyle="miter"/>
+                <v:textbox>
+                  <w:txbxContent>
+                    <w:p>
+                      <w:pPr>
+                        <w:jc w:val="center"/>
+                      </w:pPr>
+                      <w:r>
+                        <w:t>Logger</w:t>
+                      </w:r>
+                    </w:p>
+                    <w:p>
+                      <w:pPr>
+                        <w:jc w:val="center"/>
+                      </w:pPr>
+                      <w:r>
+                        <w:t>thunk</w:t>
+                      </w:r>
+                    </w:p>
+                  </w:txbxContent>
+                </v:textbox>
+              </v:shape>
+            </w:pict>
+          </mc:Fallback>
+        </mc:AlternateContent>
+      </w:r>
+      <w:r>
+        <w:rPr>
+          <w:noProof/>
+        </w:rPr>
+        <mc:AlternateContent>
+          <mc:Choice Requires="wps">
+            <w:drawing>
+              <wp:anchor distT="0" distB="0" distL="114300" distR="114300" simplePos="0" relativeHeight="251694080" behindDoc="0" locked="0" layoutInCell="1" allowOverlap="1" wp14:anchorId="3CB3FF1E" wp14:editId="6E685DCD">
+                <wp:simplePos x="0" y="0"/>
+                <wp:positionH relativeFrom="column">
+                  <wp:posOffset>1871133</wp:posOffset>
+                </wp:positionH>
+                <wp:positionV relativeFrom="paragraph">
+                  <wp:posOffset>1126066</wp:posOffset>
+                </wp:positionV>
+                <wp:extent cx="1016000" cy="445558"/>
+                <wp:effectExtent l="0" t="38100" r="50800" b="31115"/>
+                <wp:wrapNone/>
+                <wp:docPr id="961404407" name="Straight Arrow Connector 29"/>
+                <wp:cNvGraphicFramePr/>
+                <a:graphic xmlns:a="http://schemas.openxmlformats.org/drawingml/2006/main">
+                  <a:graphicData uri="http://schemas.microsoft.com/office/word/2010/wordprocessingShape">
+                    <wps:wsp>
+                      <wps:cNvCnPr/>
+                      <wps:spPr>
+                        <a:xfrm flipV="1">
+                          <a:off x="0" y="0"/>
+                          <a:ext cx="1016000" cy="445558"/>
+                        </a:xfrm>
+                        <a:prstGeom prst="straightConnector1">
+                          <a:avLst/>
+                        </a:prstGeom>
+                        <a:ln>
+                          <a:solidFill>
+                            <a:srgbClr val="FFC000"/>
+                          </a:solidFill>
+                          <a:tailEnd type="triangle"/>
+                        </a:ln>
+                      </wps:spPr>
+                      <wps:style>
+                        <a:lnRef idx="2">
+                          <a:schemeClr val="accent1"/>
+                        </a:lnRef>
+                        <a:fillRef idx="0">
+                          <a:schemeClr val="accent1"/>
+                        </a:fillRef>
+                        <a:effectRef idx="1">
+                          <a:schemeClr val="accent1"/>
+                        </a:effectRef>
+                        <a:fontRef idx="minor">
+                          <a:schemeClr val="tx1"/>
+                        </a:fontRef>
+                      </wps:style>
+                      <wps:bodyPr/>
+                    </wps:wsp>
+                  </a:graphicData>
+                </a:graphic>
+                <wp14:sizeRelH relativeFrom="margin">
+                  <wp14:pctWidth>0</wp14:pctWidth>
+                </wp14:sizeRelH>
+                <wp14:sizeRelV relativeFrom="margin">
+                  <wp14:pctHeight>0</wp14:pctHeight>
+                </wp14:sizeRelV>
+              </wp:anchor>
+            </w:drawing>
+          </mc:Choice>
+          <mc:Fallback>
+            <w:pict>
+              <v:shape w14:anchorId="5E844BCC" id="Straight Arrow Connector 29" o:spid="_x0000_s1026" type="#_x0000_t32" style="position:absolute;margin-left:147.35pt;margin-top:88.65pt;width:80pt;height:35.1pt;flip:y;z-index:251694080;visibility:visible;mso-wrap-style:square;mso-width-percent:0;mso-height-percent:0;mso-wrap-distance-left:9pt;mso-wrap-distance-top:0;mso-wrap-distance-right:9pt;mso-wrap-distance-bottom:0;mso-position-horizontal:absolute;mso-position-horizontal-relative:text;mso-position-vertical:absolute;mso-position-vertical-relative:text;mso-width-percent:0;mso-height-percent:0;mso-width-relative:margin;mso-height-relative:margin" o:gfxdata="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" strokecolor="#ffc000" strokeweight="1.5pt">
+                <v:stroke endarrow="block" joinstyle="miter"/>
+              </v:shape>
+            </w:pict>
+          </mc:Fallback>
+        </mc:AlternateContent>
+      </w:r>
+      <w:r>
+        <w:rPr>
+          <w:noProof/>
+        </w:rPr>
+        <mc:AlternateContent>
+          <mc:Choice Requires="wps">
+            <w:drawing>
+              <wp:anchor distT="0" distB="0" distL="114300" distR="114300" simplePos="0" relativeHeight="251689984" behindDoc="0" locked="0" layoutInCell="1" allowOverlap="1" wp14:anchorId="5F5D002C" wp14:editId="404F4C75">
+                <wp:simplePos x="0" y="0"/>
+                <wp:positionH relativeFrom="column">
+                  <wp:posOffset>1943100</wp:posOffset>
+                </wp:positionH>
+                <wp:positionV relativeFrom="paragraph">
+                  <wp:posOffset>50800</wp:posOffset>
+                </wp:positionV>
+                <wp:extent cx="931333" cy="232833"/>
+                <wp:effectExtent l="0" t="0" r="78740" b="72390"/>
+                <wp:wrapNone/>
+                <wp:docPr id="647787329" name="Straight Arrow Connector 27"/>
+                <wp:cNvGraphicFramePr/>
+                <a:graphic xmlns:a="http://schemas.openxmlformats.org/drawingml/2006/main">
+                  <a:graphicData uri="http://schemas.microsoft.com/office/word/2010/wordprocessingShape">
+                    <wps:wsp>
+                      <wps:cNvCnPr/>
+                      <wps:spPr>
+                        <a:xfrm>
+                          <a:off x="0" y="0"/>
+                          <a:ext cx="931333" cy="232833"/>
+                        </a:xfrm>
+                        <a:prstGeom prst="straightConnector1">
+                          <a:avLst/>
+                        </a:prstGeom>
+                        <a:ln>
+                          <a:solidFill>
+                            <a:srgbClr val="FFC000"/>
+                          </a:solidFill>
+                          <a:tailEnd type="triangle"/>
+                        </a:ln>
+                      </wps:spPr>
+                      <wps:style>
+                        <a:lnRef idx="2">
+                          <a:schemeClr val="accent1"/>
+                        </a:lnRef>
+                        <a:fillRef idx="0">
+                          <a:schemeClr val="accent1"/>
+                        </a:fillRef>
+                        <a:effectRef idx="1">
+                          <a:schemeClr val="accent1"/>
+                        </a:effectRef>
+                        <a:fontRef idx="minor">
+                          <a:schemeClr val="tx1"/>
+                        </a:fontRef>
+                      </wps:style>
+                      <wps:bodyPr/>
+                    </wps:wsp>
+                  </a:graphicData>
+                </a:graphic>
+                <wp14:sizeRelH relativeFrom="margin">
+                  <wp14:pctWidth>0</wp14:pctWidth>
+                </wp14:sizeRelH>
+                <wp14:sizeRelV relativeFrom="margin">
+                  <wp14:pctHeight>0</wp14:pctHeight>
+                </wp14:sizeRelV>
+              </wp:anchor>
+            </w:drawing>
+          </mc:Choice>
+          <mc:Fallback>
+            <w:pict>
+              <v:shape w14:anchorId="00FAE7F0" id="Straight Arrow Connector 27" o:spid="_x0000_s1026" type="#_x0000_t32" style="position:absolute;margin-left:153pt;margin-top:4pt;width:73.35pt;height:18.35pt;z-index:251689984;visibility:visible;mso-wrap-style:square;mso-width-percent:0;mso-height-percent:0;mso-wrap-distance-left:9pt;mso-wrap-distance-top:0;mso-wrap-distance-right:9pt;mso-wrap-distance-bottom:0;mso-position-horizontal:absolute;mso-position-horizontal-relative:text;mso-position-vertical:absolute;mso-position-vertical-relative:text;mso-width-percent:0;mso-height-percent:0;mso-width-relative:margin;mso-height-relative:margin" o:gfxdata="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" strokecolor="#ffc000" strokeweight="1.5pt">
+                <v:stroke endarrow="block" joinstyle="miter"/>
+              </v:shape>
+            </w:pict>
+          </mc:Fallback>
+        </mc:AlternateContent>
+      </w:r>
+      <w:r>
+        <w:rPr>
+          <w:noProof/>
+        </w:rPr>
+        <mc:AlternateContent>
+          <mc:Choice Requires="wps">
+            <w:drawing>
+              <wp:anchor distT="0" distB="0" distL="114300" distR="114300" simplePos="0" relativeHeight="251686912" behindDoc="0" locked="0" layoutInCell="1" allowOverlap="1" wp14:anchorId="4EA908DF" wp14:editId="7BD67559">
+                <wp:simplePos x="0" y="0"/>
+                <wp:positionH relativeFrom="column">
+                  <wp:posOffset>3259667</wp:posOffset>
+                </wp:positionH>
+                <wp:positionV relativeFrom="paragraph">
+                  <wp:posOffset>1570567</wp:posOffset>
+                </wp:positionV>
+                <wp:extent cx="477520" cy="554566"/>
+                <wp:effectExtent l="0" t="0" r="17780" b="17145"/>
+                <wp:wrapNone/>
+                <wp:docPr id="914281840" name="Text Box 24"/>
+                <wp:cNvGraphicFramePr/>
+                <a:graphic xmlns:a="http://schemas.openxmlformats.org/drawingml/2006/main">
+                  <a:graphicData uri="http://schemas.microsoft.com/office/word/2010/wordprocessingShape">
+                    <wps:wsp>
+                      <wps:cNvSpPr txBox="1"/>
+                      <wps:spPr>
+                        <a:xfrm>
+                          <a:off x="0" y="0"/>
+                          <a:ext cx="477520" cy="554566"/>
+                        </a:xfrm>
+                        <a:prstGeom prst="rect">
+                          <a:avLst/>
+                        </a:prstGeom>
+                        <a:solidFill>
+                          <a:schemeClr val="accent1">
+                            <a:lumMod val="75000"/>
+                          </a:schemeClr>
+                        </a:solidFill>
+                        <a:ln w="6350">
+                          <a:solidFill>
+                            <a:prstClr val="black"/>
+                          </a:solidFill>
+                        </a:ln>
+                      </wps:spPr>
+                      <wps:txbx>
+                        <w:txbxContent>
+                          <w:p>
+                            <w:pPr>
+                              <w:rPr>
+                                <w:sz w:val="20"/>
+                                <w:szCs w:val="20"/>
+                              </w:rPr>
+                            </w:pPr>
+                            <w:r>
+                              <w:rPr>
+                                <w:sz w:val="20"/>
+                                <w:szCs w:val="20"/>
+                              </w:rPr>
+                              <w:t>Reducer map</w:t>
+                            </w:r>
+                          </w:p>
+                        </w:txbxContent>
+                      </wps:txbx>
+                      <wps:bodyPr rot="0" spcFirstLastPara="0" vertOverflow="overflow" horzOverflow="overflow" vert="horz" wrap="square" lIns="91440" tIns="45720" rIns="91440" bIns="45720" numCol="1" spcCol="0" rtlCol="0" fromWordArt="0" anchor="t" anchorCtr="0" forceAA="0" compatLnSpc="1">
+                        <a:prstTxWarp prst="textNoShape">
+                          <a:avLst/>
+                        </a:prstTxWarp>
+                        <a:noAutofit/>
+                      </wps:bodyPr>
+                    </wps:wsp>
+                  </a:graphicData>
+                </a:graphic>
+                <wp14:sizeRelH relativeFrom="margin">
+                  <wp14:pctWidth>0</wp14:pctWidth>
+                </wp14:sizeRelH>
+                <wp14:sizeRelV relativeFrom="margin">
+                  <wp14:pctHeight>0</wp14:pctHeight>
+                </wp14:sizeRelV>
+              </wp:anchor>
+            </w:drawing>
+          </mc:Choice>
+          <mc:Fallback>
+            <w:pict>
+              <v:shapetype w14:anchorId="4EA908DF" id="_x0000_t202" coordsize="21600,21600" o:spt="202" path="m,l,21600r21600,l21600,xe">
+                <v:stroke joinstyle="miter"/>
+                <v:path gradientshapeok="t" o:connecttype="rect"/>
+              </v:shapetype>
+              <v:shape id="Text Box 24" o:spid="_x0000_s1027" type="#_x0000_t202" style="position:absolute;margin-left:256.65pt;margin-top:123.65pt;width:37.6pt;height:43.65pt;z-index:251686912;visibility:visible;mso-wrap-style:square;mso-width-percent:0;mso-height-percent:0;mso-wrap-distance-left:9pt;mso-wrap-distance-top:0;mso-wrap-distance-right:9pt;mso-wrap-distance-bottom:0;mso-position-horizontal:absolute;mso-position-horizontal-relative:text;mso-position-vertical:absolute;mso-position-vertical-relative:text;mso-width-percent:0;mso-height-percent:0;mso-width-relative:margin;mso-height-relative:margin;v-text-anchor:top" o:gfxdata="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" fillcolor="#0f4761 [2404]" strokeweight=".5pt">
+                <v:textbox>
+                  <w:txbxContent>
+                    <w:p>
+                      <w:pPr>
+                        <w:rPr>
+                          <w:sz w:val="20"/>
+                          <w:szCs w:val="20"/>
+                        </w:rPr>
+                      </w:pPr>
+                      <w:r>
+                        <w:rPr>
+                          <w:sz w:val="20"/>
+                          <w:szCs w:val="20"/>
+                        </w:rPr>
+                        <w:t>Reducer map</w:t>
+                      </w:r>
+                    </w:p>
+                  </w:txbxContent>
+                </v:textbox>
+              </v:shape>
+            </w:pict>
+          </mc:Fallback>
+        </mc:AlternateContent>
+      </w:r>
+      <w:r>
+        <w:rPr>
+          <w:noProof/>
+        </w:rPr>
+        <mc:AlternateContent>
+          <mc:Choice Requires="wps">
+            <w:drawing>
+              <wp:anchor distT="0" distB="0" distL="114300" distR="114300" simplePos="0" relativeHeight="251683840" behindDoc="0" locked="0" layoutInCell="1" allowOverlap="1" wp14:anchorId="4C469D1B" wp14:editId="2C4337E9">
+                <wp:simplePos x="0" y="0"/>
+                <wp:positionH relativeFrom="column">
+                  <wp:posOffset>3255432</wp:posOffset>
+                </wp:positionH>
+                <wp:positionV relativeFrom="paragraph">
+                  <wp:posOffset>-457200</wp:posOffset>
+                </wp:positionV>
+                <wp:extent cx="484717" cy="2362200"/>
+                <wp:effectExtent l="0" t="0" r="10795" b="19050"/>
+                <wp:wrapNone/>
+                <wp:docPr id="2075684434" name="Rectangle 21"/>
+                <wp:cNvGraphicFramePr/>
+                <a:graphic xmlns:a="http://schemas.openxmlformats.org/drawingml/2006/main">
+                  <a:graphicData uri="http://schemas.microsoft.com/office/word/2010/wordprocessingShape">
+                    <wps:wsp>
+                      <wps:cNvSpPr/>
+                      <wps:spPr>
+                        <a:xfrm>
+                          <a:off x="0" y="0"/>
+                          <a:ext cx="484717" cy="2362200"/>
+                        </a:xfrm>
+                        <a:prstGeom prst="rect">
+                          <a:avLst/>
+                        </a:prstGeom>
+                        <a:solidFill>
+                          <a:schemeClr val="accent4">
+                            <a:lumMod val="40000"/>
+                            <a:lumOff val="60000"/>
+                          </a:schemeClr>
+                        </a:solidFill>
+                      </wps:spPr>
+                      <wps:style>
+                        <a:lnRef idx="2">
+                          <a:schemeClr val="accent1">
+                            <a:shade val="15000"/>
+                          </a:schemeClr>
+                        </a:lnRef>
+                        <a:fillRef idx="1">
+                          <a:schemeClr val="accent1"/>
+                        </a:fillRef>
+                        <a:effectRef idx="0">
+                          <a:schemeClr val="accent1"/>
+                        </a:effectRef>
+                        <a:fontRef idx="minor">
+                          <a:schemeClr val="lt1"/>
+                        </a:fontRef>
+                      </wps:style>
+                      <wps:txbx>
+                        <w:txbxContent>
+                          <w:p>
+                            <w:pPr>
+                              <w:jc w:val="center"/>
+                              <w:rPr>
+                                <w:color w:val="000000" w:themeColor="text1"/>
+                                <w:sz w:val="16"/>
+                                <w:szCs w:val="16"/>
+                                <w14:shadow w14:blurRad="38100" w14:dist="19050" w14:dir="2700000" w14:sx="100000" w14:sy="100000" w14:kx="0" w14:ky="0" w14:algn="tl">
+                                  <w14:schemeClr w14:val="dk1">
+                                    <w14:alpha w14:val="60000"/>
+                                  </w14:schemeClr>
+                                </w14:shadow>
+                                <w14:textOutline w14:w="0" w14:cap="flat" w14:cmpd="sng" w14:algn="ctr">
+                                  <w14:noFill/>
+                                  <w14:prstDash w14:val="solid"/>
+                                  <w14:round/>
+                                </w14:textOutline>
+                              </w:rPr>
+                            </w:pPr>
+                            <w:r>
+                              <w:rPr>
+                                <w:color w:val="000000" w:themeColor="text1"/>
+                                <w:sz w:val="16"/>
+                                <w:szCs w:val="16"/>
+                                <w14:shadow w14:blurRad="38100" w14:dist="19050" w14:dir="2700000" w14:sx="100000" w14:sy="100000" w14:kx="0" w14:ky="0" w14:algn="tl">
+                                  <w14:schemeClr w14:val="dk1">
+                                    <w14:alpha w14:val="60000"/>
+                                  </w14:schemeClr>
+                                </w14:shadow>
+                                <w14:textOutline w14:w="0" w14:cap="flat" w14:cmpd="sng" w14:algn="ctr">
+                                  <w14:noFill/>
+                                  <w14:prstDash w14:val="solid"/>
+                                  <w14:round/>
+                                </w14:textOutline>
+                              </w:rPr>
+                              <w:t>postsState</w:t>
+                            </w:r>
+                          </w:p>
+                          <w:p>
+                            <w:pPr>
+                              <w:jc w:val="center"/>
+                              <w:rPr>
+                                <w:color w:val="000000" w:themeColor="text1"/>
+                                <w:sz w:val="16"/>
+                                <w:szCs w:val="16"/>
+                                <w14:shadow w14:blurRad="38100" w14:dist="19050" w14:dir="2700000" w14:sx="100000" w14:sy="100000" w14:kx="0" w14:ky="0" w14:algn="tl">
+                                  <w14:schemeClr w14:val="dk1">
+                                    <w14:alpha w14:val="60000"/>
+                                  </w14:schemeClr>
+                                </w14:shadow>
+                                <w14:textOutline w14:w="0" w14:cap="flat" w14:cmpd="sng" w14:algn="ctr">
+                                  <w14:noFill/>
+                                  <w14:prstDash w14:val="solid"/>
+                                  <w14:round/>
+                                </w14:textOutline>
+                              </w:rPr>
+                            </w:pPr>
+                          </w:p>
+                          <w:p>
+                            <w:pPr>
+                              <w:jc w:val="center"/>
+                              <w:rPr>
+                                <w:color w:val="000000" w:themeColor="text1"/>
+                                <w:sz w:val="16"/>
+                                <w:szCs w:val="16"/>
+                                <w14:shadow w14:blurRad="38100" w14:dist="19050" w14:dir="2700000" w14:sx="100000" w14:sy="100000" w14:kx="0" w14:ky="0" w14:algn="tl">
+                                  <w14:schemeClr w14:val="dk1">
+                                    <w14:alpha w14:val="60000"/>
+                                  </w14:schemeClr>
+                                </w14:shadow>
+                                <w14:textOutline w14:w="0" w14:cap="flat" w14:cmpd="sng" w14:algn="ctr">
+                                  <w14:noFill/>
+                                  <w14:prstDash w14:val="solid"/>
+                                  <w14:round/>
+                                </w14:textOutline>
+                              </w:rPr>
+                            </w:pPr>
+                          </w:p>
+                          <w:p>
+                            <w:pPr>
+                              <w:jc w:val="center"/>
+                              <w:rPr>
+                                <w:color w:val="000000" w:themeColor="text1"/>
+                                <w:sz w:val="16"/>
+                                <w:szCs w:val="16"/>
+                                <w14:shadow w14:blurRad="38100" w14:dist="19050" w14:dir="2700000" w14:sx="100000" w14:sy="100000" w14:kx="0" w14:ky="0" w14:algn="tl">
+                                  <w14:schemeClr w14:val="dk1">
+                                    <w14:alpha w14:val="60000"/>
+                                  </w14:schemeClr>
+                                </w14:shadow>
+                                <w14:textOutline w14:w="0" w14:cap="flat" w14:cmpd="sng" w14:algn="ctr">
+                                  <w14:noFill/>
+                                  <w14:prstDash w14:val="solid"/>
+                                  <w14:round/>
+                                </w14:textOutline>
+                              </w:rPr>
+                            </w:pPr>
+                            <w:r>
+                              <w:rPr>
+                                <w:color w:val="000000" w:themeColor="text1"/>
+                                <w:sz w:val="16"/>
+                                <w:szCs w:val="16"/>
+                                <w14:shadow w14:blurRad="38100" w14:dist="19050" w14:dir="2700000" w14:sx="100000" w14:sy="100000" w14:kx="0" w14:ky="0" w14:algn="tl">
+                                  <w14:schemeClr w14:val="dk1">
+                                    <w14:alpha w14:val="60000"/>
+                                  </w14:schemeClr>
+                                </w14:shadow>
+                                <w14:textOutline w14:w="0" w14:cap="flat" w14:cmpd="sng" w14:algn="ctr">
+                                  <w14:noFill/>
+                                  <w14:prstDash w14:val="solid"/>
+                                  <w14:round/>
+                                </w14:textOutline>
+                              </w:rPr>
+                              <w:t>postState</w:t>
+                            </w:r>
+                          </w:p>
+                        </w:txbxContent>
+                      </wps:txbx>
+                      <wps:bodyPr rot="0" spcFirstLastPara="0" vertOverflow="overflow" horzOverflow="overflow" vert="horz" wrap="square" lIns="91440" tIns="45720" rIns="91440" bIns="45720" numCol="1" spcCol="0" rtlCol="0" fromWordArt="0" anchor="ctr" anchorCtr="0" forceAA="0" compatLnSpc="1">
+                        <a:prstTxWarp prst="textNoShape">
+                          <a:avLst/>
+                        </a:prstTxWarp>
+                        <a:noAutofit/>
+                      </wps:bodyPr>
+                    </wps:wsp>
+                  </a:graphicData>
+                </a:graphic>
+                <wp14:sizeRelH relativeFrom="margin">
+                  <wp14:pctWidth>0</wp14:pctWidth>
+                </wp14:sizeRelH>
+              </wp:anchor>
+            </w:drawing>
+          </mc:Choice>
+          <mc:Fallback>
+            <w:pict>
+              <v:rect w14:anchorId="4C469D1B" id="Rectangle 21" o:spid="_x0000_s1028" style="position:absolute;margin-left:256.35pt;margin-top:-36pt;width:38.15pt;height:186pt;z-index:251683840;visibility:visible;mso-wrap-style:square;mso-width-percent:0;mso-wrap-distance-left:9pt;mso-wrap-distance-top:0;mso-wrap-distance-right:9pt;mso-wrap-distance-bottom:0;mso-position-horizontal:absolute;mso-position-horizontal-relative:text;mso-position-vertical:absolute;mso-position-vertical-relative:text;mso-width-percent:0;mso-width-relative:margin;v-text-anchor:middle" o:gfxdata="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" fillcolor="#95dcf7 [1303]" strokecolor="#030e13 [484]" strokeweight="1.5pt">
+                <v:textbox>
+                  <w:txbxContent>
+                    <w:p>
+                      <w:pPr>
+                        <w:jc w:val="center"/>
+                        <w:rPr>
+                          <w:color w:val="000000" w:themeColor="text1"/>
+                          <w:sz w:val="16"/>
+                          <w:szCs w:val="16"/>
+                          <w14:shadow w14:blurRad="38100" w14:dist="19050" w14:dir="2700000" w14:sx="100000" w14:sy="100000" w14:kx="0" w14:ky="0" w14:algn="tl">
+                            <w14:schemeClr w14:val="dk1">
+                              <w14:alpha w14:val="60000"/>
+                            </w14:schemeClr>
+                          </w14:shadow>
+                          <w14:textOutline w14:w="0" w14:cap="flat" w14:cmpd="sng" w14:algn="ctr">
+                            <w14:noFill/>
+                            <w14:prstDash w14:val="solid"/>
+                            <w14:round/>
+                          </w14:textOutline>
+                        </w:rPr>
+                      </w:pPr>
+                      <w:r>
+                        <w:rPr>
+                          <w:color w:val="000000" w:themeColor="text1"/>
+                          <w:sz w:val="16"/>
+                          <w:szCs w:val="16"/>
+                          <w14:shadow w14:blurRad="38100" w14:dist="19050" w14:dir="2700000" w14:sx="100000" w14:sy="100000" w14:kx="0" w14:ky="0" w14:algn="tl">
+                            <w14:schemeClr w14:val="dk1">
+                              <w14:alpha w14:val="60000"/>
+                            </w14:schemeClr>
+                          </w14:shadow>
+                          <w14:textOutline w14:w="0" w14:cap="flat" w14:cmpd="sng" w14:algn="ctr">
+                            <w14:noFill/>
+                            <w14:prstDash w14:val="solid"/>
+                            <w14:round/>
+                          </w14:textOutline>
+                        </w:rPr>
+                        <w:t>postsState</w:t>
+                      </w:r>
+                    </w:p>
+                    <w:p>
+                      <w:pPr>
+                        <w:jc w:val="center"/>
+                        <w:rPr>
+                          <w:color w:val="000000" w:themeColor="text1"/>
+                          <w:sz w:val="16"/>
+                          <w:szCs w:val="16"/>
+                          <w14:shadow w14:blurRad="38100" w14:dist="19050" w14:dir="2700000" w14:sx="100000" w14:sy="100000" w14:kx="0" w14:ky="0" w14:algn="tl">
+                            <w14:schemeClr w14:val="dk1">
+                              <w14:alpha w14:val="60000"/>
+                            </w14:schemeClr>
+                          </w14:shadow>
+                          <w14:textOutline w14:w="0" w14:cap="flat" w14:cmpd="sng" w14:algn="ctr">
+                            <w14:noFill/>
+                            <w14:prstDash w14:val="solid"/>
+                            <w14:round/>
+                          </w14:textOutline>
+                        </w:rPr>
+                      </w:pPr>
+                    </w:p>
+                    <w:p>
+                      <w:pPr>
+                        <w:jc w:val="center"/>
+                        <w:rPr>
+                          <w:color w:val="000000" w:themeColor="text1"/>
+                          <w:sz w:val="16"/>
+                          <w:szCs w:val="16"/>
+                          <w14:shadow w14:blurRad="38100" w14:dist="19050" w14:dir="2700000" w14:sx="100000" w14:sy="100000" w14:kx="0" w14:ky="0" w14:algn="tl">
+                            <w14:schemeClr w14:val="dk1">
+                              <w14:alpha w14:val="60000"/>
+                            </w14:schemeClr>
+                          </w14:shadow>
+                          <w14:textOutline w14:w="0" w14:cap="flat" w14:cmpd="sng" w14:algn="ctr">
+                            <w14:noFill/>
+                            <w14:prstDash w14:val="solid"/>
+                            <w14:round/>
+                          </w14:textOutline>
+                        </w:rPr>
+                      </w:pPr>
+                    </w:p>
+                    <w:p>
+                      <w:pPr>
+                        <w:jc w:val="center"/>
+                        <w:rPr>
+                          <w:color w:val="000000" w:themeColor="text1"/>
+                          <w:sz w:val="16"/>
+                          <w:szCs w:val="16"/>
+                          <w14:shadow w14:blurRad="38100" w14:dist="19050" w14:dir="2700000" w14:sx="100000" w14:sy="100000" w14:kx="0" w14:ky="0" w14:algn="tl">
+                            <w14:schemeClr w14:val="dk1">
+                              <w14:alpha w14:val="60000"/>
+                            </w14:schemeClr>
+                          </w14:shadow>
+                          <w14:textOutline w14:w="0" w14:cap="flat" w14:cmpd="sng" w14:algn="ctr">
+                            <w14:noFill/>
+                            <w14:prstDash w14:val="solid"/>
+                            <w14:round/>
+                          </w14:textOutline>
+                        </w:rPr>
+                      </w:pPr>
+                      <w:r>
+                        <w:rPr>
+                          <w:color w:val="000000" w:themeColor="text1"/>
+                          <w:sz w:val="16"/>
+                          <w:szCs w:val="16"/>
+                          <w14:shadow w14:blurRad="38100" w14:dist="19050" w14:dir="2700000" w14:sx="100000" w14:sy="100000" w14:kx="0" w14:ky="0" w14:algn="tl">
+                            <w14:schemeClr w14:val="dk1">
+                              <w14:alpha w14:val="60000"/>
+                            </w14:schemeClr>
+                          </w14:shadow>
+                          <w14:textOutline w14:w="0" w14:cap="flat" w14:cmpd="sng" w14:algn="ctr">
+                            <w14:noFill/>
+                            <w14:prstDash w14:val="solid"/>
+                            <w14:round/>
+                          </w14:textOutline>
+                        </w:rPr>
+                        <w:t>postState</w:t>
+                      </w:r>
+                    </w:p>
+                  </w:txbxContent>
+                </v:textbox>
+              </v:rect>
+            </w:pict>
+          </mc:Fallback>
+        </mc:AlternateContent>
+      </w:r>
+      <w:r>
+        <w:rPr>
+          <w:noProof/>
+        </w:rPr>
+        <mc:AlternateContent>
+          <mc:Choice Requires="wps">
+            <w:drawing>
+              <wp:anchor distT="0" distB="0" distL="114300" distR="114300" simplePos="0" relativeHeight="251698176" behindDoc="0" locked="0" layoutInCell="1" allowOverlap="1" wp14:anchorId="75596955" wp14:editId="4C4FD15A">
+                <wp:simplePos x="0" y="0"/>
+                <wp:positionH relativeFrom="column">
+                  <wp:posOffset>1778212</wp:posOffset>
+                </wp:positionH>
+                <wp:positionV relativeFrom="paragraph">
+                  <wp:posOffset>971127</wp:posOffset>
+                </wp:positionV>
+                <wp:extent cx="676275" cy="299720"/>
+                <wp:effectExtent l="0" t="0" r="28575" b="24130"/>
+                <wp:wrapNone/>
+                <wp:docPr id="629112759" name="Rectangle 31"/>
+                <wp:cNvGraphicFramePr/>
+                <a:graphic xmlns:a="http://schemas.openxmlformats.org/drawingml/2006/main">
+                  <a:graphicData uri="http://schemas.microsoft.com/office/word/2010/wordprocessingShape">
+                    <wps:wsp>
+                      <wps:cNvSpPr/>
+                      <wps:spPr>
+                        <a:xfrm>
+                          <a:off x="0" y="0"/>
+                          <a:ext cx="676275" cy="299720"/>
+                        </a:xfrm>
+                        <a:prstGeom prst="rect">
+                          <a:avLst/>
+                        </a:prstGeom>
+                        <a:ln>
+                          <a:solidFill>
+                            <a:schemeClr val="accent3">
+                              <a:lumMod val="60000"/>
+                              <a:lumOff val="40000"/>
+                            </a:schemeClr>
+                          </a:solidFill>
+                        </a:ln>
+                      </wps:spPr>
+                      <wps:style>
+                        <a:lnRef idx="2">
+                          <a:schemeClr val="accent1">
+                            <a:shade val="15000"/>
+                          </a:schemeClr>
+                        </a:lnRef>
+                        <a:fillRef idx="1">
+                          <a:schemeClr val="accent1"/>
+                        </a:fillRef>
+                        <a:effectRef idx="0">
+                          <a:schemeClr val="accent1"/>
+                        </a:effectRef>
+                        <a:fontRef idx="minor">
+                          <a:schemeClr val="lt1"/>
+                        </a:fontRef>
+                      </wps:style>
+                      <wps:txbx>
+                        <w:txbxContent>
+                          <w:p>
+                            <w:pPr>
+                              <w:jc w:val="center"/>
+                            </w:pPr>
+                            <w:r>
+                              <w:t>action</w:t>
+                            </w:r>
+                          </w:p>
+                        </w:txbxContent>
+                      </wps:txbx>
+                      <wps:bodyPr rot="0" spcFirstLastPara="0" vertOverflow="overflow" horzOverflow="overflow" vert="horz" wrap="square" lIns="91440" tIns="45720" rIns="91440" bIns="45720" numCol="1" spcCol="0" rtlCol="0" fromWordArt="0" anchor="ctr" anchorCtr="0" forceAA="0" compatLnSpc="1">
+                        <a:prstTxWarp prst="textNoShape">
+                          <a:avLst/>
+                        </a:prstTxWarp>
+                        <a:noAutofit/>
+                      </wps:bodyPr>
+                    </wps:wsp>
+                  </a:graphicData>
+                </a:graphic>
+                <wp14:sizeRelH relativeFrom="margin">
+                  <wp14:pctWidth>0</wp14:pctWidth>
+                </wp14:sizeRelH>
+                <wp14:sizeRelV relativeFrom="margin">
+                  <wp14:pctHeight>0</wp14:pctHeight>
+                </wp14:sizeRelV>
+              </wp:anchor>
+            </w:drawing>
+          </mc:Choice>
+          <mc:Fallback>
+            <w:pict>
+              <v:rect w14:anchorId="75596955" id="Rectangle 31" o:spid="_x0000_s1029" style="position:absolute;margin-left:140pt;margin-top:76.45pt;width:53.25pt;height:23.6pt;z-index:251698176;visibility:visible;mso-wrap-style:square;mso-width-percent:0;mso-height-percent:0;mso-wrap-distance-left:9pt;mso-wrap-distance-top:0;mso-wrap-distance-right:9pt;mso-wrap-distance-bottom:0;mso-position-horizontal:absolute;mso-position-horizontal-relative:text;mso-position-vertical:absolute;mso-position-vertical-relative:text;mso-width-percent:0;mso-height-percent:0;mso-width-relative:margin;mso-height-relative:margin;v-text-anchor:middle" o:gfxdata="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" fillcolor="#156082 [3204]" strokecolor="#47d459 [1942]" strokeweight="1.5pt">
+                <v:textbox>
+                  <w:txbxContent>
+                    <w:p>
+                      <w:pPr>
+                        <w:jc w:val="center"/>
+                      </w:pPr>
+                      <w:r>
+                        <w:t>action</w:t>
+                      </w:r>
+                    </w:p>
+                  </w:txbxContent>
+                </v:textbox>
+              </v:rect>
+            </w:pict>
+          </mc:Fallback>
+        </mc:AlternateContent>
+      </w:r>
+      <w:r>
+        <w:rPr>
+          <w:noProof/>
+        </w:rPr>
+        <mc:AlternateContent>
+          <mc:Choice Requires="wps">
+            <w:drawing>
+              <wp:anchor distT="0" distB="0" distL="114300" distR="114300" simplePos="0" relativeHeight="251659264" behindDoc="0" locked="0" layoutInCell="1" allowOverlap="1" wp14:anchorId="6E986D1B" wp14:editId="12C185A4">
+                <wp:simplePos x="0" y="0"/>
+                <wp:positionH relativeFrom="column">
+                  <wp:posOffset>2472267</wp:posOffset>
+                </wp:positionH>
+                <wp:positionV relativeFrom="paragraph">
+                  <wp:posOffset>-571500</wp:posOffset>
+                </wp:positionV>
+                <wp:extent cx="4124536" cy="2667000"/>
+                <wp:effectExtent l="0" t="0" r="28575" b="19050"/>
+                <wp:wrapNone/>
+                <wp:docPr id="2101691294" name="Rectangle 7"/>
+                <wp:cNvGraphicFramePr/>
+                <a:graphic xmlns:a="http://schemas.openxmlformats.org/drawingml/2006/main">
+                  <a:graphicData uri="http://schemas.microsoft.com/office/word/2010/wordprocessingShape">
+                    <wps:wsp>
+                      <wps:cNvSpPr/>
+                      <wps:spPr>
+                        <a:xfrm>
+                          <a:off x="0" y="0"/>
+                          <a:ext cx="4124536" cy="2667000"/>
+                        </a:xfrm>
+                        <a:prstGeom prst="rect">
+                          <a:avLst/>
+                        </a:prstGeom>
+                        <a:solidFill>
+                          <a:schemeClr val="tx2">
+                            <a:lumMod val="10000"/>
+                            <a:lumOff val="90000"/>
+                          </a:schemeClr>
+                        </a:solidFill>
+                      </wps:spPr>
+                      <wps:style>
+                        <a:lnRef idx="2">
+                          <a:schemeClr val="accent1">
+                            <a:shade val="15000"/>
+                          </a:schemeClr>
+                        </a:lnRef>
+                        <a:fillRef idx="1">
+                          <a:schemeClr val="accent1"/>
+                        </a:fillRef>
+                        <a:effectRef idx="0">
+                          <a:schemeClr val="accent1"/>
+                        </a:effectRef>
+                        <a:fontRef idx="minor">
+                          <a:schemeClr val="lt1"/>
+                        </a:fontRef>
+                      </wps:style>
+                      <wps:bodyPr rot="0" spcFirstLastPara="0" vertOverflow="overflow" horzOverflow="overflow" vert="horz" wrap="square" lIns="91440" tIns="45720" rIns="91440" bIns="45720" numCol="1" spcCol="0" rtlCol="0" fromWordArt="0" anchor="ctr" anchorCtr="0" forceAA="0" compatLnSpc="1">
+                        <a:prstTxWarp prst="textNoShape">
+                          <a:avLst/>
+                        </a:prstTxWarp>
+                        <a:noAutofit/>
+                      </wps:bodyPr>
+                    </wps:wsp>
+                  </a:graphicData>
+                </a:graphic>
+                <wp14:sizeRelH relativeFrom="margin">
+                  <wp14:pctWidth>0</wp14:pctWidth>
+                </wp14:sizeRelH>
+              </wp:anchor>
+            </w:drawing>
+          </mc:Choice>
+          <mc:Fallback>
+            <w:pict>
+              <v:rect w14:anchorId="21AA75EB" id="Rectangle 7" o:spid="_x0000_s1026" style="position:absolute;margin-left:194.65pt;margin-top:-45pt;width:324.75pt;height:210pt;z-index:251659264;visibility:visible;mso-wrap-style:square;mso-width-percent:0;mso-wrap-distance-left:9pt;mso-wrap-distance-top:0;mso-wrap-distance-right:9pt;mso-wrap-distance-bottom:0;mso-position-horizontal:absolute;mso-position-horizontal-relative:text;mso-position-vertical:absolute;mso-position-vertical-relative:text;mso-width-percent:0;mso-width-relative:margin;v-text-anchor:middle" o:gfxdata="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" fillcolor="#dceaf7 [351]" strokecolor="#030e13 [484]" strokeweight="1.5pt"/>
+            </w:pict>
+          </mc:Fallback>
+        </mc:AlternateContent>
+      </w:r>
+      <w:r>
+        <w:rPr>
+          <w:noProof/>
+        </w:rPr>
+        <mc:AlternateContent>
+          <mc:Choice Requires="wps">
+            <w:drawing>
+              <wp:anchor distT="0" distB="0" distL="114300" distR="114300" simplePos="0" relativeHeight="251702272" behindDoc="0" locked="0" layoutInCell="1" allowOverlap="1" wp14:anchorId="2AE98344" wp14:editId="24C892DA">
+                <wp:simplePos x="0" y="0"/>
+                <wp:positionH relativeFrom="column">
+                  <wp:posOffset>1447800</wp:posOffset>
+                </wp:positionH>
+                <wp:positionV relativeFrom="paragraph">
+                  <wp:posOffset>33867</wp:posOffset>
+                </wp:positionV>
+                <wp:extent cx="173567" cy="228600"/>
+                <wp:effectExtent l="38100" t="38100" r="17145" b="19050"/>
+                <wp:wrapNone/>
+                <wp:docPr id="851730355" name="Straight Arrow Connector 35"/>
+                <wp:cNvGraphicFramePr/>
+                <a:graphic xmlns:a="http://schemas.openxmlformats.org/drawingml/2006/main">
+                  <a:graphicData uri="http://schemas.microsoft.com/office/word/2010/wordprocessingShape">
+                    <wps:wsp>
+                      <wps:cNvCnPr/>
+                      <wps:spPr>
+                        <a:xfrm flipH="1" flipV="1">
+                          <a:off x="0" y="0"/>
+                          <a:ext cx="173567" cy="228600"/>
+                        </a:xfrm>
+                        <a:prstGeom prst="straightConnector1">
+                          <a:avLst/>
+                        </a:prstGeom>
+                        <a:ln>
+                          <a:tailEnd type="triangle"/>
+                        </a:ln>
+                      </wps:spPr>
+                      <wps:style>
+                        <a:lnRef idx="2">
+                          <a:schemeClr val="accent1"/>
+                        </a:lnRef>
+                        <a:fillRef idx="0">
+                          <a:schemeClr val="accent1"/>
+                        </a:fillRef>
+                        <a:effectRef idx="1">
+                          <a:schemeClr val="accent1"/>
+                        </a:effectRef>
+                        <a:fontRef idx="minor">
+                          <a:schemeClr val="tx1"/>
+                        </a:fontRef>
+                      </wps:style>
+                      <wps:bodyPr/>
+                    </wps:wsp>
+                  </a:graphicData>
+                </a:graphic>
+              </wp:anchor>
+            </w:drawing>
+          </mc:Choice>
+          <mc:Fallback>
+            <w:pict>
+              <v:shape w14:anchorId="0A868229" id="Straight Arrow Connector 35" o:spid="_x0000_s1026" type="#_x0000_t32" style="position:absolute;margin-left:114pt;margin-top:2.65pt;width:13.65pt;height:18pt;flip:x y;z-index:251702272;visibility:visible;mso-wrap-style:square;mso-wrap-distance-left:9pt;mso-wrap-distance-top:0;mso-wrap-distance-right:9pt;mso-wrap-distance-bottom:0;mso-position-horizontal:absolute;mso-position-horizontal-relative:text;mso-position-vertical:absolute;mso-position-vertical-relative:text" o:gfxdata="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" strokecolor="#156082 [3204]" strokeweight="1.5pt">
+                <v:stroke endarrow="block" joinstyle="miter"/>
+              </v:shape>
+            </w:pict>
+          </mc:Fallback>
+        </mc:AlternateContent>
+      </w:r>
       <w:r>
         <w:rPr>
           <w:noProof/>
@@ -158,7 +1332,7 @@
         <mc:AlternateContent>
           <mc:Choice Requires="wps">
             <w:drawing>
-              <wp:anchor distT="0" distB="0" distL="114300" distR="114300" simplePos="0" relativeHeight="251699200" behindDoc="0" locked="0" layoutInCell="1" allowOverlap="1" wp14:anchorId="4D2DC64B" wp14:editId="1334A73F">
+              <wp:anchor distT="0" distB="0" distL="114300" distR="114300" simplePos="0" relativeHeight="251699200" behindDoc="0" locked="0" layoutInCell="1" allowOverlap="1" wp14:anchorId="4D2DC64B" wp14:editId="5FE975F5">
                 <wp:simplePos x="0" y="0"/>
                 <wp:positionH relativeFrom="column">
                   <wp:posOffset>1871662</wp:posOffset>
@@ -216,11 +1390,7 @@
           </mc:Choice>
           <mc:Fallback>
             <w:pict>
-              <v:shapetype w14:anchorId="199E2E4C" id="_x0000_t32" coordsize="21600,21600" o:spt="32" o:oned="t" path="m,l21600,21600e" filled="f">
-                <v:path arrowok="t" fillok="f" o:connecttype="none"/>
-                <o:lock v:ext="edit" shapetype="t"/>
-              </v:shapetype>
-              <v:shape id="Straight Arrow Connector 32" o:spid="_x0000_s1026" type="#_x0000_t32" style="position:absolute;margin-left:147.35pt;margin-top:100.15pt;width:75.75pt;height:6.35pt;flip:y;z-index:251699200;visibility:visible;mso-wrap-style:square;mso-wrap-distance-left:9pt;mso-wrap-distance-top:0;mso-wrap-distance-right:9pt;mso-wrap-distance-bottom:0;mso-position-horizontal:absolute;mso-position-horizontal-relative:text;mso-position-vertical:absolute;mso-position-vertical-relative:text" o:gfxdata="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" strokecolor="#47d459 [1942]" strokeweight="1.5pt">
+              <v:shape w14:anchorId="6A22BDD9" id="Straight Arrow Connector 32" o:spid="_x0000_s1026" type="#_x0000_t32" style="position:absolute;margin-left:147.35pt;margin-top:100.15pt;width:75.75pt;height:6.35pt;flip:y;z-index:251699200;visibility:visible;mso-wrap-style:square;mso-wrap-distance-left:9pt;mso-wrap-distance-top:0;mso-wrap-distance-right:9pt;mso-wrap-distance-bottom:0;mso-position-horizontal:absolute;mso-position-horizontal-relative:text;mso-position-vertical:absolute;mso-position-vertical-relative:text" o:gfxdata="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" strokecolor="#47d459 [1942]" strokeweight="1.5pt">
                 <v:stroke endarrow="block" joinstyle="miter"/>
               </v:shape>
             </w:pict>
@@ -234,18 +1404,18 @@
         <mc:AlternateContent>
           <mc:Choice Requires="wps">
             <w:drawing>
-              <wp:anchor distT="0" distB="0" distL="114300" distR="114300" simplePos="0" relativeHeight="251698176" behindDoc="0" locked="0" layoutInCell="1" allowOverlap="1" wp14:anchorId="75596955" wp14:editId="1F0020D8">
+              <wp:anchor distT="0" distB="0" distL="114300" distR="114300" simplePos="0" relativeHeight="251696128" behindDoc="0" locked="0" layoutInCell="1" allowOverlap="1" wp14:anchorId="72F6DA61" wp14:editId="6335632E">
                 <wp:simplePos x="0" y="0"/>
                 <wp:positionH relativeFrom="column">
-                  <wp:posOffset>2100263</wp:posOffset>
+                  <wp:posOffset>2114550</wp:posOffset>
                 </wp:positionH>
                 <wp:positionV relativeFrom="paragraph">
-                  <wp:posOffset>862647</wp:posOffset>
+                  <wp:posOffset>-471486</wp:posOffset>
                 </wp:positionV>
                 <wp:extent cx="676275" cy="299720"/>
                 <wp:effectExtent l="0" t="0" r="28575" b="24130"/>
                 <wp:wrapNone/>
-                <wp:docPr id="629112759" name="Rectangle 31"/>
+                <wp:docPr id="558987695" name="Rectangle 31"/>
                 <wp:cNvGraphicFramePr/>
                 <a:graphic xmlns:a="http://schemas.openxmlformats.org/drawingml/2006/main">
                   <a:graphicData uri="http://schemas.microsoft.com/office/word/2010/wordprocessingShape">
@@ -316,7 +1486,7 @@
           </mc:Choice>
           <mc:Fallback>
             <w:pict>
-              <v:rect w14:anchorId="75596955" id="Rectangle 31" o:spid="_x0000_s1026" style="position:absolute;margin-left:165.4pt;margin-top:67.9pt;width:53.25pt;height:23.6pt;z-index:251698176;visibility:visible;mso-wrap-style:square;mso-width-percent:0;mso-height-percent:0;mso-wrap-distance-left:9pt;mso-wrap-distance-top:0;mso-wrap-distance-right:9pt;mso-wrap-distance-bottom:0;mso-position-horizontal:absolute;mso-position-horizontal-relative:text;mso-position-vertical:absolute;mso-position-vertical-relative:text;mso-width-percent:0;mso-height-percent:0;mso-width-relative:margin;mso-height-relative:margin;v-text-anchor:middle" o:gfxdata="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" fillcolor="#156082 [3204]" strokecolor="#47d459 [1942]" strokeweight="1.5pt">
+              <v:rect w14:anchorId="72F6DA61" id="_x0000_s1030" style="position:absolute;margin-left:166.5pt;margin-top:-37.1pt;width:53.25pt;height:23.6pt;z-index:251696128;visibility:visible;mso-wrap-style:square;mso-width-percent:0;mso-height-percent:0;mso-wrap-distance-left:9pt;mso-wrap-distance-top:0;mso-wrap-distance-right:9pt;mso-wrap-distance-bottom:0;mso-position-horizontal:absolute;mso-position-horizontal-relative:text;mso-position-vertical:absolute;mso-position-vertical-relative:text;mso-width-percent:0;mso-height-percent:0;mso-width-relative:margin;mso-height-relative:margin;v-text-anchor:middle" o:gfxdata="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" fillcolor="#156082 [3204]" strokecolor="#47d459 [1942]" strokeweight="1.5pt">
                 <v:textbox>
                   <w:txbxContent>
                     <w:p>
@@ -341,183 +1511,7 @@
         <mc:AlternateContent>
           <mc:Choice Requires="wps">
             <w:drawing>
-              <wp:anchor distT="0" distB="0" distL="114300" distR="114300" simplePos="0" relativeHeight="251696128" behindDoc="0" locked="0" layoutInCell="1" allowOverlap="1" wp14:anchorId="72F6DA61" wp14:editId="19035A13">
-                <wp:simplePos x="0" y="0"/>
-                <wp:positionH relativeFrom="column">
-                  <wp:posOffset>2114550</wp:posOffset>
-                </wp:positionH>
-                <wp:positionV relativeFrom="paragraph">
-                  <wp:posOffset>-471486</wp:posOffset>
-                </wp:positionV>
-                <wp:extent cx="676275" cy="299720"/>
-                <wp:effectExtent l="0" t="0" r="28575" b="24130"/>
-                <wp:wrapNone/>
-                <wp:docPr id="558987695" name="Rectangle 31"/>
-                <wp:cNvGraphicFramePr/>
-                <a:graphic xmlns:a="http://schemas.openxmlformats.org/drawingml/2006/main">
-                  <a:graphicData uri="http://schemas.microsoft.com/office/word/2010/wordprocessingShape">
-                    <wps:wsp>
-                      <wps:cNvSpPr/>
-                      <wps:spPr>
-                        <a:xfrm>
-                          <a:off x="0" y="0"/>
-                          <a:ext cx="676275" cy="299720"/>
-                        </a:xfrm>
-                        <a:prstGeom prst="rect">
-                          <a:avLst/>
-                        </a:prstGeom>
-                        <a:ln>
-                          <a:solidFill>
-                            <a:schemeClr val="accent3">
-                              <a:lumMod val="60000"/>
-                              <a:lumOff val="40000"/>
-                            </a:schemeClr>
-                          </a:solidFill>
-                        </a:ln>
-                      </wps:spPr>
-                      <wps:style>
-                        <a:lnRef idx="2">
-                          <a:schemeClr val="accent1">
-                            <a:shade val="15000"/>
-                          </a:schemeClr>
-                        </a:lnRef>
-                        <a:fillRef idx="1">
-                          <a:schemeClr val="accent1"/>
-                        </a:fillRef>
-                        <a:effectRef idx="0">
-                          <a:schemeClr val="accent1"/>
-                        </a:effectRef>
-                        <a:fontRef idx="minor">
-                          <a:schemeClr val="lt1"/>
-                        </a:fontRef>
-                      </wps:style>
-                      <wps:txbx>
-                        <w:txbxContent>
-                          <w:p>
-                            <w:pPr>
-                              <w:jc w:val="center"/>
-                            </w:pPr>
-                            <w:r>
-                              <w:t>action</w:t>
-                            </w:r>
-                          </w:p>
-                        </w:txbxContent>
-                      </wps:txbx>
-                      <wps:bodyPr rot="0" spcFirstLastPara="0" vertOverflow="overflow" horzOverflow="overflow" vert="horz" wrap="square" lIns="91440" tIns="45720" rIns="91440" bIns="45720" numCol="1" spcCol="0" rtlCol="0" fromWordArt="0" anchor="ctr" anchorCtr="0" forceAA="0" compatLnSpc="1">
-                        <a:prstTxWarp prst="textNoShape">
-                          <a:avLst/>
-                        </a:prstTxWarp>
-                        <a:noAutofit/>
-                      </wps:bodyPr>
-                    </wps:wsp>
-                  </a:graphicData>
-                </a:graphic>
-                <wp14:sizeRelH relativeFrom="margin">
-                  <wp14:pctWidth>0</wp14:pctWidth>
-                </wp14:sizeRelH>
-                <wp14:sizeRelV relativeFrom="margin">
-                  <wp14:pctHeight>0</wp14:pctHeight>
-                </wp14:sizeRelV>
-              </wp:anchor>
-            </w:drawing>
-          </mc:Choice>
-          <mc:Fallback>
-            <w:pict>
-              <v:rect w14:anchorId="72F6DA61" id="_x0000_s1027" style="position:absolute;margin-left:166.5pt;margin-top:-37.1pt;width:53.25pt;height:23.6pt;z-index:251696128;visibility:visible;mso-wrap-style:square;mso-width-percent:0;mso-height-percent:0;mso-wrap-distance-left:9pt;mso-wrap-distance-top:0;mso-wrap-distance-right:9pt;mso-wrap-distance-bottom:0;mso-position-horizontal:absolute;mso-position-horizontal-relative:text;mso-position-vertical:absolute;mso-position-vertical-relative:text;mso-width-percent:0;mso-height-percent:0;mso-width-relative:margin;mso-height-relative:margin;v-text-anchor:middle" o:gfxdata="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" fillcolor="#156082 [3204]" strokecolor="#47d459 [1942]" strokeweight="1.5pt">
-                <v:textbox>
-                  <w:txbxContent>
-                    <w:p>
-                      <w:pPr>
-                        <w:jc w:val="center"/>
-                      </w:pPr>
-                      <w:r>
-                        <w:t>action</w:t>
-                      </w:r>
-                    </w:p>
-                  </w:txbxContent>
-                </v:textbox>
-              </v:rect>
-            </w:pict>
-          </mc:Fallback>
-        </mc:AlternateContent>
-      </w:r>
-      <w:r>
-        <w:rPr>
-          <w:noProof/>
-        </w:rPr>
-        <mc:AlternateContent>
-          <mc:Choice Requires="wps">
-            <w:drawing>
-              <wp:anchor distT="0" distB="0" distL="114300" distR="114300" simplePos="0" relativeHeight="251695104" behindDoc="0" locked="0" layoutInCell="1" allowOverlap="1" wp14:anchorId="73AB2657" wp14:editId="449760E2">
-                <wp:simplePos x="0" y="0"/>
-                <wp:positionH relativeFrom="column">
-                  <wp:posOffset>1957388</wp:posOffset>
-                </wp:positionH>
-                <wp:positionV relativeFrom="paragraph">
-                  <wp:posOffset>-119062</wp:posOffset>
-                </wp:positionV>
-                <wp:extent cx="814387" cy="19050"/>
-                <wp:effectExtent l="0" t="76200" r="24130" b="76200"/>
-                <wp:wrapNone/>
-                <wp:docPr id="1027301342" name="Straight Arrow Connector 30"/>
-                <wp:cNvGraphicFramePr/>
-                <a:graphic xmlns:a="http://schemas.openxmlformats.org/drawingml/2006/main">
-                  <a:graphicData uri="http://schemas.microsoft.com/office/word/2010/wordprocessingShape">
-                    <wps:wsp>
-                      <wps:cNvCnPr/>
-                      <wps:spPr>
-                        <a:xfrm flipV="1">
-                          <a:off x="0" y="0"/>
-                          <a:ext cx="814387" cy="19050"/>
-                        </a:xfrm>
-                        <a:prstGeom prst="straightConnector1">
-                          <a:avLst/>
-                        </a:prstGeom>
-                        <a:ln>
-                          <a:solidFill>
-                            <a:srgbClr val="FFC000"/>
-                          </a:solidFill>
-                          <a:tailEnd type="triangle"/>
-                        </a:ln>
-                      </wps:spPr>
-                      <wps:style>
-                        <a:lnRef idx="2">
-                          <a:schemeClr val="accent1"/>
-                        </a:lnRef>
-                        <a:fillRef idx="0">
-                          <a:schemeClr val="accent1"/>
-                        </a:fillRef>
-                        <a:effectRef idx="1">
-                          <a:schemeClr val="accent1"/>
-                        </a:effectRef>
-                        <a:fontRef idx="minor">
-                          <a:schemeClr val="tx1"/>
-                        </a:fontRef>
-                      </wps:style>
-                      <wps:bodyPr/>
-                    </wps:wsp>
-                  </a:graphicData>
-                </a:graphic>
-              </wp:anchor>
-            </w:drawing>
-          </mc:Choice>
-          <mc:Fallback>
-            <w:pict>
-              <v:shape w14:anchorId="0330A5A7" id="Straight Arrow Connector 30" o:spid="_x0000_s1026" type="#_x0000_t32" style="position:absolute;margin-left:154.15pt;margin-top:-9.35pt;width:64.1pt;height:1.5pt;flip:y;z-index:251695104;visibility:visible;mso-wrap-style:square;mso-wrap-distance-left:9pt;mso-wrap-distance-top:0;mso-wrap-distance-right:9pt;mso-wrap-distance-bottom:0;mso-position-horizontal:absolute;mso-position-horizontal-relative:text;mso-position-vertical:absolute;mso-position-vertical-relative:text" o:gfxdata="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" strokecolor="#ffc000" strokeweight="1.5pt">
-                <v:stroke endarrow="block" joinstyle="miter"/>
-              </v:shape>
-            </w:pict>
-          </mc:Fallback>
-        </mc:AlternateContent>
-      </w:r>
-      <w:r>
-        <w:rPr>
-          <w:noProof/>
-        </w:rPr>
-        <mc:AlternateContent>
-          <mc:Choice Requires="wps">
-            <w:drawing>
-              <wp:anchor distT="0" distB="0" distL="114300" distR="114300" simplePos="0" relativeHeight="251668480" behindDoc="0" locked="0" layoutInCell="1" allowOverlap="1" wp14:anchorId="00784153" wp14:editId="0B6DFE52">
+              <wp:anchor distT="0" distB="0" distL="114300" distR="114300" simplePos="0" relativeHeight="251668480" behindDoc="0" locked="0" layoutInCell="1" allowOverlap="1" wp14:anchorId="00784153" wp14:editId="663B1C52">
                 <wp:simplePos x="0" y="0"/>
                 <wp:positionH relativeFrom="column">
                   <wp:posOffset>5353050</wp:posOffset>
@@ -620,26 +1614,7 @@
                                   <w14:round/>
                                 </w14:textOutline>
                               </w:rPr>
-                              <w:t>{}, {}</w:t>
-                            </w:r>
-                            <w:proofErr w:type="gramStart"/>
-                            <w:r>
-                              <w:rPr>
-                                <w:color w:val="000000" w:themeColor="text1"/>
-                                <w:sz w:val="16"/>
-                                <w:szCs w:val="16"/>
-                                <w14:shadow w14:blurRad="38100" w14:dist="19050" w14:dir="2700000" w14:sx="100000" w14:sy="100000" w14:kx="0" w14:ky="0" w14:algn="tl">
-                                  <w14:schemeClr w14:val="dk1">
-                                    <w14:alpha w14:val="60000"/>
-                                  </w14:schemeClr>
-                                </w14:shadow>
-                                <w14:textOutline w14:w="0" w14:cap="flat" w14:cmpd="sng" w14:algn="ctr">
-                                  <w14:noFill/>
-                                  <w14:prstDash w14:val="solid"/>
-                                  <w14:round/>
-                                </w14:textOutline>
-                              </w:rPr>
-                              <w:t xml:space="preserve">, </w:t>
+                              <w:t xml:space="preserve">{}, {}, </w:t>
                             </w:r>
                             <w:r>
                               <w:rPr>
@@ -659,7 +1634,6 @@
                               </w:rPr>
                               <w:t>]</w:t>
                             </w:r>
-                            <w:proofErr w:type="gramEnd"/>
                           </w:p>
                           <w:p>
                             <w:pPr>
@@ -718,7 +1692,6 @@
                                 </w14:textOutline>
                               </w:rPr>
                             </w:pPr>
-                            <w:proofErr w:type="spellStart"/>
                             <w:r>
                               <w:rPr>
                                 <w:color w:val="000000" w:themeColor="text1"/>
@@ -735,26 +1708,7 @@
                                   <w14:round/>
                                 </w14:textOutline>
                               </w:rPr>
-                              <w:t>loadingOver</w:t>
-                            </w:r>
-                            <w:proofErr w:type="spellEnd"/>
-                            <w:r>
-                              <w:rPr>
-                                <w:color w:val="000000" w:themeColor="text1"/>
-                                <w:sz w:val="16"/>
-                                <w:szCs w:val="16"/>
-                                <w14:shadow w14:blurRad="38100" w14:dist="19050" w14:dir="2700000" w14:sx="100000" w14:sy="100000" w14:kx="0" w14:ky="0" w14:algn="tl">
-                                  <w14:schemeClr w14:val="dk1">
-                                    <w14:alpha w14:val="60000"/>
-                                  </w14:schemeClr>
-                                </w14:shadow>
-                                <w14:textOutline w14:w="0" w14:cap="flat" w14:cmpd="sng" w14:algn="ctr">
-                                  <w14:noFill/>
-                                  <w14:prstDash w14:val="solid"/>
-                                  <w14:round/>
-                                </w14:textOutline>
-                              </w:rPr>
-                              <w:t xml:space="preserve">: </w:t>
+                              <w:t xml:space="preserve">loadingOver: </w:t>
                             </w:r>
                             <w:r>
                               <w:rPr>
@@ -797,7 +1751,7 @@
           </mc:Choice>
           <mc:Fallback>
             <w:pict>
-              <v:rect w14:anchorId="00784153" id="Rectangle 9" o:spid="_x0000_s1028" style="position:absolute;margin-left:421.5pt;margin-top:-14.95pt;width:83.6pt;height:69.35pt;z-index:251668480;visibility:visible;mso-wrap-style:square;mso-width-percent:0;mso-height-percent:0;mso-wrap-distance-left:9pt;mso-wrap-distance-top:0;mso-wrap-distance-right:9pt;mso-wrap-distance-bottom:0;mso-position-horizontal:absolute;mso-position-horizontal-relative:text;mso-position-vertical:absolute;mso-position-vertical-relative:text;mso-width-percent:0;mso-height-percent:0;mso-width-relative:margin;mso-height-relative:margin;v-text-anchor:middle" o:gfxdata="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" fillcolor="#f6c5ac [1301]" strokecolor="#030e13 [484]" strokeweight="1.5pt">
+              <v:rect w14:anchorId="00784153" id="Rectangle 9" o:spid="_x0000_s1031" style="position:absolute;margin-left:421.5pt;margin-top:-14.95pt;width:83.6pt;height:69.35pt;z-index:251668480;visibility:visible;mso-wrap-style:square;mso-width-percent:0;mso-height-percent:0;mso-wrap-distance-left:9pt;mso-wrap-distance-top:0;mso-wrap-distance-right:9pt;mso-wrap-distance-bottom:0;mso-position-horizontal:absolute;mso-position-horizontal-relative:text;mso-position-vertical:absolute;mso-position-vertical-relative:text;mso-width-percent:0;mso-height-percent:0;mso-width-relative:margin;mso-height-relative:margin;v-text-anchor:middle" o:gfxdata="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" fillcolor="#f6c5ac [1301]" strokecolor="#030e13 [484]" strokeweight="1.5pt">
                 <v:textbox>
                   <w:txbxContent>
                     <w:p>
@@ -853,26 +1807,7 @@
                             <w14:round/>
                           </w14:textOutline>
                         </w:rPr>
-                        <w:t>{}, {}</w:t>
-                      </w:r>
-                      <w:proofErr w:type="gramStart"/>
-                      <w:r>
-                        <w:rPr>
-                          <w:color w:val="000000" w:themeColor="text1"/>
-                          <w:sz w:val="16"/>
-                          <w:szCs w:val="16"/>
-                          <w14:shadow w14:blurRad="38100" w14:dist="19050" w14:dir="2700000" w14:sx="100000" w14:sy="100000" w14:kx="0" w14:ky="0" w14:algn="tl">
-                            <w14:schemeClr w14:val="dk1">
-                              <w14:alpha w14:val="60000"/>
-                            </w14:schemeClr>
-                          </w14:shadow>
-                          <w14:textOutline w14:w="0" w14:cap="flat" w14:cmpd="sng" w14:algn="ctr">
-                            <w14:noFill/>
-                            <w14:prstDash w14:val="solid"/>
-                            <w14:round/>
-                          </w14:textOutline>
-                        </w:rPr>
-                        <w:t xml:space="preserve">, </w:t>
+                        <w:t xml:space="preserve">{}, {}, </w:t>
                       </w:r>
                       <w:r>
                         <w:rPr>
@@ -892,7 +1827,6 @@
                         </w:rPr>
                         <w:t>]</w:t>
                       </w:r>
-                      <w:proofErr w:type="gramEnd"/>
                     </w:p>
                     <w:p>
                       <w:pPr>
@@ -951,7 +1885,6 @@
                           </w14:textOutline>
                         </w:rPr>
                       </w:pPr>
-                      <w:proofErr w:type="spellStart"/>
                       <w:r>
                         <w:rPr>
                           <w:color w:val="000000" w:themeColor="text1"/>
@@ -968,26 +1901,7 @@
                             <w14:round/>
                           </w14:textOutline>
                         </w:rPr>
-                        <w:t>loadingOver</w:t>
-                      </w:r>
-                      <w:proofErr w:type="spellEnd"/>
-                      <w:r>
-                        <w:rPr>
-                          <w:color w:val="000000" w:themeColor="text1"/>
-                          <w:sz w:val="16"/>
-                          <w:szCs w:val="16"/>
-                          <w14:shadow w14:blurRad="38100" w14:dist="19050" w14:dir="2700000" w14:sx="100000" w14:sy="100000" w14:kx="0" w14:ky="0" w14:algn="tl">
-                            <w14:schemeClr w14:val="dk1">
-                              <w14:alpha w14:val="60000"/>
-                            </w14:schemeClr>
-                          </w14:shadow>
-                          <w14:textOutline w14:w="0" w14:cap="flat" w14:cmpd="sng" w14:algn="ctr">
-                            <w14:noFill/>
-                            <w14:prstDash w14:val="solid"/>
-                            <w14:round/>
-                          </w14:textOutline>
-                        </w:rPr>
-                        <w:t xml:space="preserve">: </w:t>
+                        <w:t xml:space="preserve">loadingOver: </w:t>
                       </w:r>
                       <w:r>
                         <w:rPr>
@@ -1022,75 +1936,6 @@
         <mc:AlternateContent>
           <mc:Choice Requires="wps">
             <w:drawing>
-              <wp:anchor distT="0" distB="0" distL="114300" distR="114300" simplePos="0" relativeHeight="251694080" behindDoc="0" locked="0" layoutInCell="1" allowOverlap="1" wp14:anchorId="3CB3FF1E" wp14:editId="12B1CF27">
-                <wp:simplePos x="0" y="0"/>
-                <wp:positionH relativeFrom="column">
-                  <wp:posOffset>1871662</wp:posOffset>
-                </wp:positionH>
-                <wp:positionV relativeFrom="paragraph">
-                  <wp:posOffset>1104900</wp:posOffset>
-                </wp:positionV>
-                <wp:extent cx="1157287" cy="466725"/>
-                <wp:effectExtent l="0" t="38100" r="62230" b="28575"/>
-                <wp:wrapNone/>
-                <wp:docPr id="961404407" name="Straight Arrow Connector 29"/>
-                <wp:cNvGraphicFramePr/>
-                <a:graphic xmlns:a="http://schemas.openxmlformats.org/drawingml/2006/main">
-                  <a:graphicData uri="http://schemas.microsoft.com/office/word/2010/wordprocessingShape">
-                    <wps:wsp>
-                      <wps:cNvCnPr/>
-                      <wps:spPr>
-                        <a:xfrm flipV="1">
-                          <a:off x="0" y="0"/>
-                          <a:ext cx="1157287" cy="466725"/>
-                        </a:xfrm>
-                        <a:prstGeom prst="straightConnector1">
-                          <a:avLst/>
-                        </a:prstGeom>
-                        <a:ln>
-                          <a:solidFill>
-                            <a:srgbClr val="FFC000"/>
-                          </a:solidFill>
-                          <a:tailEnd type="triangle"/>
-                        </a:ln>
-                      </wps:spPr>
-                      <wps:style>
-                        <a:lnRef idx="2">
-                          <a:schemeClr val="accent1"/>
-                        </a:lnRef>
-                        <a:fillRef idx="0">
-                          <a:schemeClr val="accent1"/>
-                        </a:fillRef>
-                        <a:effectRef idx="1">
-                          <a:schemeClr val="accent1"/>
-                        </a:effectRef>
-                        <a:fontRef idx="minor">
-                          <a:schemeClr val="tx1"/>
-                        </a:fontRef>
-                      </wps:style>
-                      <wps:bodyPr/>
-                    </wps:wsp>
-                  </a:graphicData>
-                </a:graphic>
-              </wp:anchor>
-            </w:drawing>
-          </mc:Choice>
-          <mc:Fallback>
-            <w:pict>
-              <v:shape w14:anchorId="0305DA72" id="Straight Arrow Connector 29" o:spid="_x0000_s1026" type="#_x0000_t32" style="position:absolute;margin-left:147.35pt;margin-top:87pt;width:91.1pt;height:36.75pt;flip:y;z-index:251694080;visibility:visible;mso-wrap-style:square;mso-wrap-distance-left:9pt;mso-wrap-distance-top:0;mso-wrap-distance-right:9pt;mso-wrap-distance-bottom:0;mso-position-horizontal:absolute;mso-position-horizontal-relative:text;mso-position-vertical:absolute;mso-position-vertical-relative:text" o:gfxdata="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" strokecolor="#ffc000" strokeweight="1.5pt">
-                <v:stroke endarrow="block" joinstyle="miter"/>
-              </v:shape>
-            </w:pict>
-          </mc:Fallback>
-        </mc:AlternateContent>
-      </w:r>
-      <w:r>
-        <w:rPr>
-          <w:noProof/>
-        </w:rPr>
-        <mc:AlternateContent>
-          <mc:Choice Requires="wps">
-            <w:drawing>
               <wp:anchor distT="0" distB="0" distL="114300" distR="114300" simplePos="0" relativeHeight="251693056" behindDoc="0" locked="0" layoutInCell="1" allowOverlap="1" wp14:anchorId="3907890D" wp14:editId="661139C1">
                 <wp:simplePos x="0" y="0"/>
                 <wp:positionH relativeFrom="column">
@@ -1131,13 +1976,8 @@
                         <w:txbxContent>
                           <w:p>
                             <w:r>
-                              <w:t xml:space="preserve">        </w:t>
+                              <w:t xml:space="preserve">        PostInfo</w:t>
                             </w:r>
-                            <w:proofErr w:type="spellStart"/>
-                            <w:r>
-                              <w:t>PostInfo</w:t>
-                            </w:r>
-                            <w:proofErr w:type="spellEnd"/>
                           </w:p>
                         </w:txbxContent>
                       </wps:txbx>
@@ -1158,22 +1998,13 @@
           </mc:Choice>
           <mc:Fallback>
             <w:pict>
-              <v:shapetype w14:anchorId="3907890D" id="_x0000_t202" coordsize="21600,21600" o:spt="202" path="m,l,21600r21600,l21600,xe">
-                <v:stroke joinstyle="miter"/>
-                <v:path gradientshapeok="t" o:connecttype="rect"/>
-              </v:shapetype>
-              <v:shape id="Text Box 28" o:spid="_x0000_s1029" type="#_x0000_t202" style="position:absolute;margin-left:46.1pt;margin-top:75pt;width:100.85pt;height:21.75pt;z-index:251693056;visibility:visible;mso-wrap-style:square;mso-height-percent:0;mso-wrap-distance-left:9pt;mso-wrap-distance-top:0;mso-wrap-distance-right:9pt;mso-wrap-distance-bottom:0;mso-position-horizontal:absolute;mso-position-horizontal-relative:text;mso-position-vertical:absolute;mso-position-vertical-relative:text;mso-height-percent:0;mso-height-relative:margin;v-text-anchor:top" o:gfxdata="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" fillcolor="#adadad [2414]" strokecolor="black [3213]" strokeweight=".5pt">
+              <v:shape w14:anchorId="3907890D" id="Text Box 28" o:spid="_x0000_s1032" type="#_x0000_t202" style="position:absolute;margin-left:46.1pt;margin-top:75pt;width:100.85pt;height:21.75pt;z-index:251693056;visibility:visible;mso-wrap-style:square;mso-height-percent:0;mso-wrap-distance-left:9pt;mso-wrap-distance-top:0;mso-wrap-distance-right:9pt;mso-wrap-distance-bottom:0;mso-position-horizontal:absolute;mso-position-horizontal-relative:text;mso-position-vertical:absolute;mso-position-vertical-relative:text;mso-height-percent:0;mso-height-relative:margin;v-text-anchor:top" o:gfxdata="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" fillcolor="#adadad [2414]" strokecolor="black [3213]" strokeweight=".5pt">
                 <v:textbox>
                   <w:txbxContent>
                     <w:p>
                       <w:r>
-                        <w:t xml:space="preserve">        </w:t>
+                        <w:t xml:space="preserve">        PostInfo</w:t>
                       </w:r>
-                      <w:proofErr w:type="spellStart"/>
-                      <w:r>
-                        <w:t>PostInfo</w:t>
-                      </w:r>
-                      <w:proofErr w:type="spellEnd"/>
                     </w:p>
                   </w:txbxContent>
                 </v:textbox>
@@ -1189,7 +2020,7 @@
         <mc:AlternateContent>
           <mc:Choice Requires="wps">
             <w:drawing>
-              <wp:anchor distT="0" distB="0" distL="114300" distR="114300" simplePos="0" relativeHeight="251692032" behindDoc="0" locked="0" layoutInCell="1" allowOverlap="1" wp14:anchorId="02DF554B" wp14:editId="59923C59">
+              <wp:anchor distT="0" distB="0" distL="114300" distR="114300" simplePos="0" relativeHeight="251692032" behindDoc="0" locked="0" layoutInCell="1" allowOverlap="1" wp14:anchorId="02DF554B" wp14:editId="11E4DA1B">
                 <wp:simplePos x="0" y="0"/>
                 <wp:positionH relativeFrom="column">
                   <wp:posOffset>595312</wp:posOffset>
@@ -1260,7 +2091,7 @@
           </mc:Choice>
           <mc:Fallback>
             <w:pict>
-              <v:rect w14:anchorId="02DF554B" id="Rectangle 12" o:spid="_x0000_s1030" style="position:absolute;margin-left:46.85pt;margin-top:96.4pt;width:99.4pt;height:55.9pt;z-index:251692032;visibility:visible;mso-wrap-style:square;mso-wrap-distance-left:9pt;mso-wrap-distance-top:0;mso-wrap-distance-right:9pt;mso-wrap-distance-bottom:0;mso-position-horizontal:absolute;mso-position-horizontal-relative:text;mso-position-vertical:absolute;mso-position-vertical-relative:text;v-text-anchor:middle" o:gfxdata="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" fillcolor="#f1a983 [1941]" strokecolor="#030e13 [484]" strokeweight="1.5pt">
+              <v:rect w14:anchorId="02DF554B" id="Rectangle 12" o:spid="_x0000_s1033" style="position:absolute;margin-left:46.85pt;margin-top:96.4pt;width:99.4pt;height:55.9pt;z-index:251692032;visibility:visible;mso-wrap-style:square;mso-wrap-distance-left:9pt;mso-wrap-distance-top:0;mso-wrap-distance-right:9pt;mso-wrap-distance-bottom:0;mso-position-horizontal:absolute;mso-position-horizontal-relative:text;mso-position-vertical:absolute;mso-position-vertical-relative:text;v-text-anchor:middle" o:gfxdata="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" fillcolor="#f1a983 [1941]" strokecolor="#030e13 [484]" strokeweight="1.5pt">
                 <v:textbox>
                   <w:txbxContent>
                     <w:p>
@@ -1271,182 +2102,6 @@
                   </w:txbxContent>
                 </v:textbox>
               </v:rect>
-            </w:pict>
-          </mc:Fallback>
-        </mc:AlternateContent>
-      </w:r>
-      <w:r>
-        <w:rPr>
-          <w:noProof/>
-        </w:rPr>
-        <mc:AlternateContent>
-          <mc:Choice Requires="wps">
-            <w:drawing>
-              <wp:anchor distT="0" distB="0" distL="114300" distR="114300" simplePos="0" relativeHeight="251689984" behindDoc="0" locked="0" layoutInCell="1" allowOverlap="1" wp14:anchorId="5F5D002C" wp14:editId="5A2211C0">
-                <wp:simplePos x="0" y="0"/>
-                <wp:positionH relativeFrom="column">
-                  <wp:posOffset>1943100</wp:posOffset>
-                </wp:positionH>
-                <wp:positionV relativeFrom="paragraph">
-                  <wp:posOffset>52388</wp:posOffset>
-                </wp:positionV>
-                <wp:extent cx="1066800" cy="252412"/>
-                <wp:effectExtent l="0" t="0" r="76200" b="71755"/>
-                <wp:wrapNone/>
-                <wp:docPr id="647787329" name="Straight Arrow Connector 27"/>
-                <wp:cNvGraphicFramePr/>
-                <a:graphic xmlns:a="http://schemas.openxmlformats.org/drawingml/2006/main">
-                  <a:graphicData uri="http://schemas.microsoft.com/office/word/2010/wordprocessingShape">
-                    <wps:wsp>
-                      <wps:cNvCnPr/>
-                      <wps:spPr>
-                        <a:xfrm>
-                          <a:off x="0" y="0"/>
-                          <a:ext cx="1066800" cy="252412"/>
-                        </a:xfrm>
-                        <a:prstGeom prst="straightConnector1">
-                          <a:avLst/>
-                        </a:prstGeom>
-                        <a:ln>
-                          <a:solidFill>
-                            <a:srgbClr val="FFC000"/>
-                          </a:solidFill>
-                          <a:tailEnd type="triangle"/>
-                        </a:ln>
-                      </wps:spPr>
-                      <wps:style>
-                        <a:lnRef idx="2">
-                          <a:schemeClr val="accent1"/>
-                        </a:lnRef>
-                        <a:fillRef idx="0">
-                          <a:schemeClr val="accent1"/>
-                        </a:fillRef>
-                        <a:effectRef idx="1">
-                          <a:schemeClr val="accent1"/>
-                        </a:effectRef>
-                        <a:fontRef idx="minor">
-                          <a:schemeClr val="tx1"/>
-                        </a:fontRef>
-                      </wps:style>
-                      <wps:bodyPr/>
-                    </wps:wsp>
-                  </a:graphicData>
-                </a:graphic>
-              </wp:anchor>
-            </w:drawing>
-          </mc:Choice>
-          <mc:Fallback>
-            <w:pict>
-              <v:shape w14:anchorId="5EAA485D" id="Straight Arrow Connector 27" o:spid="_x0000_s1026" type="#_x0000_t32" style="position:absolute;margin-left:153pt;margin-top:4.15pt;width:84pt;height:19.85pt;z-index:251689984;visibility:visible;mso-wrap-style:square;mso-wrap-distance-left:9pt;mso-wrap-distance-top:0;mso-wrap-distance-right:9pt;mso-wrap-distance-bottom:0;mso-position-horizontal:absolute;mso-position-horizontal-relative:text;mso-position-vertical:absolute;mso-position-vertical-relative:text" o:gfxdata="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" strokecolor="#ffc000" strokeweight="1.5pt">
-                <v:stroke endarrow="block" joinstyle="miter"/>
-              </v:shape>
-            </w:pict>
-          </mc:Fallback>
-        </mc:AlternateContent>
-      </w:r>
-      <w:r>
-        <w:rPr>
-          <w:noProof/>
-        </w:rPr>
-        <mc:AlternateContent>
-          <mc:Choice Requires="wps">
-            <w:drawing>
-              <wp:anchor distT="0" distB="0" distL="114300" distR="114300" simplePos="0" relativeHeight="251686912" behindDoc="0" locked="0" layoutInCell="1" allowOverlap="1" wp14:anchorId="4EA908DF" wp14:editId="680FD069">
-                <wp:simplePos x="0" y="0"/>
-                <wp:positionH relativeFrom="column">
-                  <wp:posOffset>2790825</wp:posOffset>
-                </wp:positionH>
-                <wp:positionV relativeFrom="paragraph">
-                  <wp:posOffset>1571625</wp:posOffset>
-                </wp:positionV>
-                <wp:extent cx="947738" cy="333375"/>
-                <wp:effectExtent l="0" t="0" r="24130" b="28575"/>
-                <wp:wrapNone/>
-                <wp:docPr id="914281840" name="Text Box 24"/>
-                <wp:cNvGraphicFramePr/>
-                <a:graphic xmlns:a="http://schemas.openxmlformats.org/drawingml/2006/main">
-                  <a:graphicData uri="http://schemas.microsoft.com/office/word/2010/wordprocessingShape">
-                    <wps:wsp>
-                      <wps:cNvSpPr txBox="1"/>
-                      <wps:spPr>
-                        <a:xfrm>
-                          <a:off x="0" y="0"/>
-                          <a:ext cx="947738" cy="333375"/>
-                        </a:xfrm>
-                        <a:prstGeom prst="rect">
-                          <a:avLst/>
-                        </a:prstGeom>
-                        <a:solidFill>
-                          <a:schemeClr val="accent1">
-                            <a:lumMod val="75000"/>
-                          </a:schemeClr>
-                        </a:solidFill>
-                        <a:ln w="6350">
-                          <a:solidFill>
-                            <a:prstClr val="black"/>
-                          </a:solidFill>
-                        </a:ln>
-                      </wps:spPr>
-                      <wps:txbx>
-                        <w:txbxContent>
-                          <w:p>
-                            <w:pPr>
-                              <w:rPr>
-                                <w:sz w:val="20"/>
-                                <w:szCs w:val="20"/>
-                              </w:rPr>
-                            </w:pPr>
-                            <w:r>
-                              <w:rPr>
-                                <w:sz w:val="20"/>
-                                <w:szCs w:val="20"/>
-                              </w:rPr>
-                              <w:t>Reducer map</w:t>
-                            </w:r>
-                          </w:p>
-                        </w:txbxContent>
-                      </wps:txbx>
-                      <wps:bodyPr rot="0" spcFirstLastPara="0" vertOverflow="overflow" horzOverflow="overflow" vert="horz" wrap="square" lIns="91440" tIns="45720" rIns="91440" bIns="45720" numCol="1" spcCol="0" rtlCol="0" fromWordArt="0" anchor="t" anchorCtr="0" forceAA="0" compatLnSpc="1">
-                        <a:prstTxWarp prst="textNoShape">
-                          <a:avLst/>
-                        </a:prstTxWarp>
-                        <a:noAutofit/>
-                      </wps:bodyPr>
-                    </wps:wsp>
-                  </a:graphicData>
-                </a:graphic>
-                <wp14:sizeRelH relativeFrom="margin">
-                  <wp14:pctWidth>0</wp14:pctWidth>
-                </wp14:sizeRelH>
-                <wp14:sizeRelV relativeFrom="margin">
-                  <wp14:pctHeight>0</wp14:pctHeight>
-                </wp14:sizeRelV>
-              </wp:anchor>
-            </w:drawing>
-          </mc:Choice>
-          <mc:Fallback>
-            <w:pict>
-              <v:shape w14:anchorId="4EA908DF" id="Text Box 24" o:spid="_x0000_s1031" type="#_x0000_t202" style="position:absolute;margin-left:219.75pt;margin-top:123.75pt;width:74.65pt;height:26.25pt;z-index:251686912;visibility:visible;mso-wrap-style:square;mso-width-percent:0;mso-height-percent:0;mso-wrap-distance-left:9pt;mso-wrap-distance-top:0;mso-wrap-distance-right:9pt;mso-wrap-distance-bottom:0;mso-position-horizontal:absolute;mso-position-horizontal-relative:text;mso-position-vertical:absolute;mso-position-vertical-relative:text;mso-width-percent:0;mso-height-percent:0;mso-width-relative:margin;mso-height-relative:margin;v-text-anchor:top" o:gfxdata="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" fillcolor="#0f4761 [2404]" strokeweight=".5pt">
-                <v:textbox>
-                  <w:txbxContent>
-                    <w:p>
-                      <w:pPr>
-                        <w:rPr>
-                          <w:sz w:val="20"/>
-                          <w:szCs w:val="20"/>
-                        </w:rPr>
-                      </w:pPr>
-                      <w:r>
-                        <w:rPr>
-                          <w:sz w:val="20"/>
-                          <w:szCs w:val="20"/>
-                        </w:rPr>
-                        <w:t>Reducer map</w:t>
-                      </w:r>
-                    </w:p>
-                  </w:txbxContent>
-                </v:textbox>
-              </v:shape>
             </w:pict>
           </mc:Fallback>
         </mc:AlternateContent>
@@ -1735,7 +2390,7 @@
         <mc:AlternateContent>
           <mc:Choice Requires="wps">
             <w:drawing>
-              <wp:anchor distT="0" distB="0" distL="114300" distR="114300" simplePos="0" relativeHeight="251684864" behindDoc="0" locked="0" layoutInCell="1" allowOverlap="1" wp14:anchorId="1252B627" wp14:editId="203C9507">
+              <wp:anchor distT="0" distB="0" distL="114300" distR="114300" simplePos="0" relativeHeight="251684864" behindDoc="0" locked="0" layoutInCell="1" allowOverlap="1" wp14:anchorId="1252B627" wp14:editId="68684CD5">
                 <wp:simplePos x="0" y="0"/>
                 <wp:positionH relativeFrom="column">
                   <wp:posOffset>3557588</wp:posOffset>
@@ -1790,412 +2445,9 @@
           </mc:Choice>
           <mc:Fallback>
             <w:pict>
-              <v:shape w14:anchorId="1A16DC98" id="Straight Arrow Connector 22" o:spid="_x0000_s1026" type="#_x0000_t32" style="position:absolute;margin-left:280.15pt;margin-top:21pt;width:20.6pt;height:.75pt;flip:y;z-index:251684864;visibility:visible;mso-wrap-style:square;mso-wrap-distance-left:9pt;mso-wrap-distance-top:0;mso-wrap-distance-right:9pt;mso-wrap-distance-bottom:0;mso-position-horizontal:absolute;mso-position-horizontal-relative:text;mso-position-vertical:absolute;mso-position-vertical-relative:text" o:gfxdata="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" strokecolor="black [3213]" strokeweight="1.5pt">
+              <v:shape w14:anchorId="430400CC" id="Straight Arrow Connector 22" o:spid="_x0000_s1026" type="#_x0000_t32" style="position:absolute;margin-left:280.15pt;margin-top:21pt;width:20.6pt;height:.75pt;flip:y;z-index:251684864;visibility:visible;mso-wrap-style:square;mso-wrap-distance-left:9pt;mso-wrap-distance-top:0;mso-wrap-distance-right:9pt;mso-wrap-distance-bottom:0;mso-position-horizontal:absolute;mso-position-horizontal-relative:text;mso-position-vertical:absolute;mso-position-vertical-relative:text" o:gfxdata="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" strokecolor="black [3213]" strokeweight="1.5pt">
                 <v:stroke endarrow="block" joinstyle="miter"/>
               </v:shape>
-            </w:pict>
-          </mc:Fallback>
-        </mc:AlternateContent>
-      </w:r>
-      <w:r>
-        <w:rPr>
-          <w:noProof/>
-        </w:rPr>
-        <mc:AlternateContent>
-          <mc:Choice Requires="wps">
-            <w:drawing>
-              <wp:anchor distT="0" distB="0" distL="114300" distR="114300" simplePos="0" relativeHeight="251683840" behindDoc="0" locked="0" layoutInCell="1" allowOverlap="1" wp14:anchorId="4C469D1B" wp14:editId="4F2DFADE">
-                <wp:simplePos x="0" y="0"/>
-                <wp:positionH relativeFrom="column">
-                  <wp:posOffset>2805113</wp:posOffset>
-                </wp:positionH>
-                <wp:positionV relativeFrom="paragraph">
-                  <wp:posOffset>-457200</wp:posOffset>
-                </wp:positionV>
-                <wp:extent cx="933450" cy="2362200"/>
-                <wp:effectExtent l="0" t="0" r="19050" b="19050"/>
-                <wp:wrapNone/>
-                <wp:docPr id="2075684434" name="Rectangle 21"/>
-                <wp:cNvGraphicFramePr/>
-                <a:graphic xmlns:a="http://schemas.openxmlformats.org/drawingml/2006/main">
-                  <a:graphicData uri="http://schemas.microsoft.com/office/word/2010/wordprocessingShape">
-                    <wps:wsp>
-                      <wps:cNvSpPr/>
-                      <wps:spPr>
-                        <a:xfrm>
-                          <a:off x="0" y="0"/>
-                          <a:ext cx="933450" cy="2362200"/>
-                        </a:xfrm>
-                        <a:prstGeom prst="rect">
-                          <a:avLst/>
-                        </a:prstGeom>
-                        <a:solidFill>
-                          <a:schemeClr val="accent4">
-                            <a:lumMod val="40000"/>
-                            <a:lumOff val="60000"/>
-                          </a:schemeClr>
-                        </a:solidFill>
-                      </wps:spPr>
-                      <wps:style>
-                        <a:lnRef idx="2">
-                          <a:schemeClr val="accent1">
-                            <a:shade val="15000"/>
-                          </a:schemeClr>
-                        </a:lnRef>
-                        <a:fillRef idx="1">
-                          <a:schemeClr val="accent1"/>
-                        </a:fillRef>
-                        <a:effectRef idx="0">
-                          <a:schemeClr val="accent1"/>
-                        </a:effectRef>
-                        <a:fontRef idx="minor">
-                          <a:schemeClr val="lt1"/>
-                        </a:fontRef>
-                      </wps:style>
-                      <wps:txbx>
-                        <w:txbxContent>
-                          <w:p>
-                            <w:pPr>
-                              <w:jc w:val="center"/>
-                              <w:rPr>
-                                <w:color w:val="000000" w:themeColor="text1"/>
-                                <w:sz w:val="16"/>
-                                <w:szCs w:val="16"/>
-                                <w14:shadow w14:blurRad="38100" w14:dist="19050" w14:dir="2700000" w14:sx="100000" w14:sy="100000" w14:kx="0" w14:ky="0" w14:algn="tl">
-                                  <w14:schemeClr w14:val="dk1">
-                                    <w14:alpha w14:val="60000"/>
-                                  </w14:schemeClr>
-                                </w14:shadow>
-                                <w14:textOutline w14:w="0" w14:cap="flat" w14:cmpd="sng" w14:algn="ctr">
-                                  <w14:noFill/>
-                                  <w14:prstDash w14:val="solid"/>
-                                  <w14:round/>
-                                </w14:textOutline>
-                              </w:rPr>
-                            </w:pPr>
-                            <w:proofErr w:type="spellStart"/>
-                            <w:r>
-                              <w:rPr>
-                                <w:color w:val="000000" w:themeColor="text1"/>
-                                <w:sz w:val="16"/>
-                                <w:szCs w:val="16"/>
-                                <w14:shadow w14:blurRad="38100" w14:dist="19050" w14:dir="2700000" w14:sx="100000" w14:sy="100000" w14:kx="0" w14:ky="0" w14:algn="tl">
-                                  <w14:schemeClr w14:val="dk1">
-                                    <w14:alpha w14:val="60000"/>
-                                  </w14:schemeClr>
-                                </w14:shadow>
-                                <w14:textOutline w14:w="0" w14:cap="flat" w14:cmpd="sng" w14:algn="ctr">
-                                  <w14:noFill/>
-                                  <w14:prstDash w14:val="solid"/>
-                                  <w14:round/>
-                                </w14:textOutline>
-                              </w:rPr>
-                              <w:t>postsState</w:t>
-                            </w:r>
-                            <w:proofErr w:type="spellEnd"/>
-                          </w:p>
-                          <w:p>
-                            <w:pPr>
-                              <w:jc w:val="center"/>
-                              <w:rPr>
-                                <w:color w:val="000000" w:themeColor="text1"/>
-                                <w:sz w:val="16"/>
-                                <w:szCs w:val="16"/>
-                                <w14:shadow w14:blurRad="38100" w14:dist="19050" w14:dir="2700000" w14:sx="100000" w14:sy="100000" w14:kx="0" w14:ky="0" w14:algn="tl">
-                                  <w14:schemeClr w14:val="dk1">
-                                    <w14:alpha w14:val="60000"/>
-                                  </w14:schemeClr>
-                                </w14:shadow>
-                                <w14:textOutline w14:w="0" w14:cap="flat" w14:cmpd="sng" w14:algn="ctr">
-                                  <w14:noFill/>
-                                  <w14:prstDash w14:val="solid"/>
-                                  <w14:round/>
-                                </w14:textOutline>
-                              </w:rPr>
-                            </w:pPr>
-                          </w:p>
-                          <w:p>
-                            <w:pPr>
-                              <w:jc w:val="center"/>
-                              <w:rPr>
-                                <w:color w:val="000000" w:themeColor="text1"/>
-                                <w:sz w:val="16"/>
-                                <w:szCs w:val="16"/>
-                                <w14:shadow w14:blurRad="38100" w14:dist="19050" w14:dir="2700000" w14:sx="100000" w14:sy="100000" w14:kx="0" w14:ky="0" w14:algn="tl">
-                                  <w14:schemeClr w14:val="dk1">
-                                    <w14:alpha w14:val="60000"/>
-                                  </w14:schemeClr>
-                                </w14:shadow>
-                                <w14:textOutline w14:w="0" w14:cap="flat" w14:cmpd="sng" w14:algn="ctr">
-                                  <w14:noFill/>
-                                  <w14:prstDash w14:val="solid"/>
-                                  <w14:round/>
-                                </w14:textOutline>
-                              </w:rPr>
-                            </w:pPr>
-                          </w:p>
-                          <w:p>
-                            <w:pPr>
-                              <w:jc w:val="center"/>
-                              <w:rPr>
-                                <w:color w:val="000000" w:themeColor="text1"/>
-                                <w:sz w:val="16"/>
-                                <w:szCs w:val="16"/>
-                                <w14:shadow w14:blurRad="38100" w14:dist="19050" w14:dir="2700000" w14:sx="100000" w14:sy="100000" w14:kx="0" w14:ky="0" w14:algn="tl">
-                                  <w14:schemeClr w14:val="dk1">
-                                    <w14:alpha w14:val="60000"/>
-                                  </w14:schemeClr>
-                                </w14:shadow>
-                                <w14:textOutline w14:w="0" w14:cap="flat" w14:cmpd="sng" w14:algn="ctr">
-                                  <w14:noFill/>
-                                  <w14:prstDash w14:val="solid"/>
-                                  <w14:round/>
-                                </w14:textOutline>
-                              </w:rPr>
-                            </w:pPr>
-                            <w:proofErr w:type="spellStart"/>
-                            <w:r>
-                              <w:rPr>
-                                <w:color w:val="000000" w:themeColor="text1"/>
-                                <w:sz w:val="16"/>
-                                <w:szCs w:val="16"/>
-                                <w14:shadow w14:blurRad="38100" w14:dist="19050" w14:dir="2700000" w14:sx="100000" w14:sy="100000" w14:kx="0" w14:ky="0" w14:algn="tl">
-                                  <w14:schemeClr w14:val="dk1">
-                                    <w14:alpha w14:val="60000"/>
-                                  </w14:schemeClr>
-                                </w14:shadow>
-                                <w14:textOutline w14:w="0" w14:cap="flat" w14:cmpd="sng" w14:algn="ctr">
-                                  <w14:noFill/>
-                                  <w14:prstDash w14:val="solid"/>
-                                  <w14:round/>
-                                </w14:textOutline>
-                              </w:rPr>
-                              <w:t>postState</w:t>
-                            </w:r>
-                            <w:proofErr w:type="spellEnd"/>
-                          </w:p>
-                        </w:txbxContent>
-                      </wps:txbx>
-                      <wps:bodyPr rot="0" spcFirstLastPara="0" vertOverflow="overflow" horzOverflow="overflow" vert="horz" wrap="square" lIns="91440" tIns="45720" rIns="91440" bIns="45720" numCol="1" spcCol="0" rtlCol="0" fromWordArt="0" anchor="ctr" anchorCtr="0" forceAA="0" compatLnSpc="1">
-                        <a:prstTxWarp prst="textNoShape">
-                          <a:avLst/>
-                        </a:prstTxWarp>
-                        <a:noAutofit/>
-                      </wps:bodyPr>
-                    </wps:wsp>
-                  </a:graphicData>
-                </a:graphic>
-                <wp14:sizeRelH relativeFrom="margin">
-                  <wp14:pctWidth>0</wp14:pctWidth>
-                </wp14:sizeRelH>
-              </wp:anchor>
-            </w:drawing>
-          </mc:Choice>
-          <mc:Fallback>
-            <w:pict>
-              <v:rect w14:anchorId="4C469D1B" id="Rectangle 21" o:spid="_x0000_s1032" style="position:absolute;margin-left:220.9pt;margin-top:-36pt;width:73.5pt;height:186pt;z-index:251683840;visibility:visible;mso-wrap-style:square;mso-width-percent:0;mso-wrap-distance-left:9pt;mso-wrap-distance-top:0;mso-wrap-distance-right:9pt;mso-wrap-distance-bottom:0;mso-position-horizontal:absolute;mso-position-horizontal-relative:text;mso-position-vertical:absolute;mso-position-vertical-relative:text;mso-width-percent:0;mso-width-relative:margin;v-text-anchor:middle" o:gfxdata="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" fillcolor="#95dcf7 [1303]" strokecolor="#030e13 [484]" strokeweight="1.5pt">
-                <v:textbox>
-                  <w:txbxContent>
-                    <w:p>
-                      <w:pPr>
-                        <w:jc w:val="center"/>
-                        <w:rPr>
-                          <w:color w:val="000000" w:themeColor="text1"/>
-                          <w:sz w:val="16"/>
-                          <w:szCs w:val="16"/>
-                          <w14:shadow w14:blurRad="38100" w14:dist="19050" w14:dir="2700000" w14:sx="100000" w14:sy="100000" w14:kx="0" w14:ky="0" w14:algn="tl">
-                            <w14:schemeClr w14:val="dk1">
-                              <w14:alpha w14:val="60000"/>
-                            </w14:schemeClr>
-                          </w14:shadow>
-                          <w14:textOutline w14:w="0" w14:cap="flat" w14:cmpd="sng" w14:algn="ctr">
-                            <w14:noFill/>
-                            <w14:prstDash w14:val="solid"/>
-                            <w14:round/>
-                          </w14:textOutline>
-                        </w:rPr>
-                      </w:pPr>
-                      <w:proofErr w:type="spellStart"/>
-                      <w:r>
-                        <w:rPr>
-                          <w:color w:val="000000" w:themeColor="text1"/>
-                          <w:sz w:val="16"/>
-                          <w:szCs w:val="16"/>
-                          <w14:shadow w14:blurRad="38100" w14:dist="19050" w14:dir="2700000" w14:sx="100000" w14:sy="100000" w14:kx="0" w14:ky="0" w14:algn="tl">
-                            <w14:schemeClr w14:val="dk1">
-                              <w14:alpha w14:val="60000"/>
-                            </w14:schemeClr>
-                          </w14:shadow>
-                          <w14:textOutline w14:w="0" w14:cap="flat" w14:cmpd="sng" w14:algn="ctr">
-                            <w14:noFill/>
-                            <w14:prstDash w14:val="solid"/>
-                            <w14:round/>
-                          </w14:textOutline>
-                        </w:rPr>
-                        <w:t>postsState</w:t>
-                      </w:r>
-                      <w:proofErr w:type="spellEnd"/>
-                    </w:p>
-                    <w:p>
-                      <w:pPr>
-                        <w:jc w:val="center"/>
-                        <w:rPr>
-                          <w:color w:val="000000" w:themeColor="text1"/>
-                          <w:sz w:val="16"/>
-                          <w:szCs w:val="16"/>
-                          <w14:shadow w14:blurRad="38100" w14:dist="19050" w14:dir="2700000" w14:sx="100000" w14:sy="100000" w14:kx="0" w14:ky="0" w14:algn="tl">
-                            <w14:schemeClr w14:val="dk1">
-                              <w14:alpha w14:val="60000"/>
-                            </w14:schemeClr>
-                          </w14:shadow>
-                          <w14:textOutline w14:w="0" w14:cap="flat" w14:cmpd="sng" w14:algn="ctr">
-                            <w14:noFill/>
-                            <w14:prstDash w14:val="solid"/>
-                            <w14:round/>
-                          </w14:textOutline>
-                        </w:rPr>
-                      </w:pPr>
-                    </w:p>
-                    <w:p>
-                      <w:pPr>
-                        <w:jc w:val="center"/>
-                        <w:rPr>
-                          <w:color w:val="000000" w:themeColor="text1"/>
-                          <w:sz w:val="16"/>
-                          <w:szCs w:val="16"/>
-                          <w14:shadow w14:blurRad="38100" w14:dist="19050" w14:dir="2700000" w14:sx="100000" w14:sy="100000" w14:kx="0" w14:ky="0" w14:algn="tl">
-                            <w14:schemeClr w14:val="dk1">
-                              <w14:alpha w14:val="60000"/>
-                            </w14:schemeClr>
-                          </w14:shadow>
-                          <w14:textOutline w14:w="0" w14:cap="flat" w14:cmpd="sng" w14:algn="ctr">
-                            <w14:noFill/>
-                            <w14:prstDash w14:val="solid"/>
-                            <w14:round/>
-                          </w14:textOutline>
-                        </w:rPr>
-                      </w:pPr>
-                    </w:p>
-                    <w:p>
-                      <w:pPr>
-                        <w:jc w:val="center"/>
-                        <w:rPr>
-                          <w:color w:val="000000" w:themeColor="text1"/>
-                          <w:sz w:val="16"/>
-                          <w:szCs w:val="16"/>
-                          <w14:shadow w14:blurRad="38100" w14:dist="19050" w14:dir="2700000" w14:sx="100000" w14:sy="100000" w14:kx="0" w14:ky="0" w14:algn="tl">
-                            <w14:schemeClr w14:val="dk1">
-                              <w14:alpha w14:val="60000"/>
-                            </w14:schemeClr>
-                          </w14:shadow>
-                          <w14:textOutline w14:w="0" w14:cap="flat" w14:cmpd="sng" w14:algn="ctr">
-                            <w14:noFill/>
-                            <w14:prstDash w14:val="solid"/>
-                            <w14:round/>
-                          </w14:textOutline>
-                        </w:rPr>
-                      </w:pPr>
-                      <w:proofErr w:type="spellStart"/>
-                      <w:r>
-                        <w:rPr>
-                          <w:color w:val="000000" w:themeColor="text1"/>
-                          <w:sz w:val="16"/>
-                          <w:szCs w:val="16"/>
-                          <w14:shadow w14:blurRad="38100" w14:dist="19050" w14:dir="2700000" w14:sx="100000" w14:sy="100000" w14:kx="0" w14:ky="0" w14:algn="tl">
-                            <w14:schemeClr w14:val="dk1">
-                              <w14:alpha w14:val="60000"/>
-                            </w14:schemeClr>
-                          </w14:shadow>
-                          <w14:textOutline w14:w="0" w14:cap="flat" w14:cmpd="sng" w14:algn="ctr">
-                            <w14:noFill/>
-                            <w14:prstDash w14:val="solid"/>
-                            <w14:round/>
-                          </w14:textOutline>
-                        </w:rPr>
-                        <w:t>postState</w:t>
-                      </w:r>
-                      <w:proofErr w:type="spellEnd"/>
-                    </w:p>
-                  </w:txbxContent>
-                </v:textbox>
-              </v:rect>
-            </w:pict>
-          </mc:Fallback>
-        </mc:AlternateContent>
-      </w:r>
-      <w:r>
-        <w:rPr>
-          <w:noProof/>
-        </w:rPr>
-        <mc:AlternateContent>
-          <mc:Choice Requires="wps">
-            <w:drawing>
-              <wp:anchor distT="0" distB="0" distL="114300" distR="114300" simplePos="0" relativeHeight="251659264" behindDoc="0" locked="0" layoutInCell="1" allowOverlap="1" wp14:anchorId="6E986D1B" wp14:editId="31FE01DF">
-                <wp:simplePos x="0" y="0"/>
-                <wp:positionH relativeFrom="column">
-                  <wp:posOffset>2771775</wp:posOffset>
-                </wp:positionH>
-                <wp:positionV relativeFrom="paragraph">
-                  <wp:posOffset>-571500</wp:posOffset>
-                </wp:positionV>
-                <wp:extent cx="3824288" cy="2667000"/>
-                <wp:effectExtent l="0" t="0" r="24130" b="19050"/>
-                <wp:wrapNone/>
-                <wp:docPr id="2101691294" name="Rectangle 7"/>
-                <wp:cNvGraphicFramePr/>
-                <a:graphic xmlns:a="http://schemas.openxmlformats.org/drawingml/2006/main">
-                  <a:graphicData uri="http://schemas.microsoft.com/office/word/2010/wordprocessingShape">
-                    <wps:wsp>
-                      <wps:cNvSpPr/>
-                      <wps:spPr>
-                        <a:xfrm>
-                          <a:off x="0" y="0"/>
-                          <a:ext cx="3824288" cy="2667000"/>
-                        </a:xfrm>
-                        <a:prstGeom prst="rect">
-                          <a:avLst/>
-                        </a:prstGeom>
-                        <a:solidFill>
-                          <a:schemeClr val="tx2">
-                            <a:lumMod val="10000"/>
-                            <a:lumOff val="90000"/>
-                          </a:schemeClr>
-                        </a:solidFill>
-                      </wps:spPr>
-                      <wps:style>
-                        <a:lnRef idx="2">
-                          <a:schemeClr val="accent1">
-                            <a:shade val="15000"/>
-                          </a:schemeClr>
-                        </a:lnRef>
-                        <a:fillRef idx="1">
-                          <a:schemeClr val="accent1"/>
-                        </a:fillRef>
-                        <a:effectRef idx="0">
-                          <a:schemeClr val="accent1"/>
-                        </a:effectRef>
-                        <a:fontRef idx="minor">
-                          <a:schemeClr val="lt1"/>
-                        </a:fontRef>
-                      </wps:style>
-                      <wps:bodyPr rot="0" spcFirstLastPara="0" vertOverflow="overflow" horzOverflow="overflow" vert="horz" wrap="square" lIns="91440" tIns="45720" rIns="91440" bIns="45720" numCol="1" spcCol="0" rtlCol="0" fromWordArt="0" anchor="ctr" anchorCtr="0" forceAA="0" compatLnSpc="1">
-                        <a:prstTxWarp prst="textNoShape">
-                          <a:avLst/>
-                        </a:prstTxWarp>
-                        <a:noAutofit/>
-                      </wps:bodyPr>
-                    </wps:wsp>
-                  </a:graphicData>
-                </a:graphic>
-                <wp14:sizeRelH relativeFrom="margin">
-                  <wp14:pctWidth>0</wp14:pctWidth>
-                </wp14:sizeRelH>
-              </wp:anchor>
-            </w:drawing>
-          </mc:Choice>
-          <mc:Fallback>
-            <w:pict>
-              <v:rect w14:anchorId="3E024EA7" id="Rectangle 7" o:spid="_x0000_s1026" style="position:absolute;margin-left:218.25pt;margin-top:-45pt;width:301.15pt;height:210pt;z-index:251659264;visibility:visible;mso-wrap-style:square;mso-width-percent:0;mso-wrap-distance-left:9pt;mso-wrap-distance-top:0;mso-wrap-distance-right:9pt;mso-wrap-distance-bottom:0;mso-position-horizontal:absolute;mso-position-horizontal-relative:text;mso-position-vertical:absolute;mso-position-vertical-relative:text;mso-width-percent:0;mso-width-relative:margin;v-text-anchor:middle" o:gfxdata="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" fillcolor="#dceaf7 [351]" strokecolor="#030e13 [484]" strokeweight="1.5pt"/>
             </w:pict>
           </mc:Fallback>
         </mc:AlternateContent>
@@ -2419,7 +2671,7 @@
           </mc:Choice>
           <mc:Fallback>
             <w:pict>
-              <v:shape w14:anchorId="4DA4D651" id="Text Box 8" o:spid="_x0000_s1033" type="#_x0000_t202" style="position:absolute;margin-left:57.35pt;margin-top:166.5pt;width:114pt;height:24pt;z-index:251679744;visibility:visible;mso-wrap-style:square;mso-wrap-distance-left:9pt;mso-wrap-distance-top:0;mso-wrap-distance-right:9pt;mso-wrap-distance-bottom:0;mso-position-horizontal:absolute;mso-position-horizontal-relative:text;mso-position-vertical:absolute;mso-position-vertical-relative:text;v-text-anchor:top" o:gfxdata="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" fillcolor="#4e95d9 [1631]" strokeweight=".5pt">
+              <v:shape w14:anchorId="4DA4D651" id="Text Box 8" o:spid="_x0000_s1034" type="#_x0000_t202" style="position:absolute;margin-left:57.35pt;margin-top:166.5pt;width:114pt;height:24pt;z-index:251679744;visibility:visible;mso-wrap-style:square;mso-wrap-distance-left:9pt;mso-wrap-distance-top:0;mso-wrap-distance-right:9pt;mso-wrap-distance-bottom:0;mso-position-horizontal:absolute;mso-position-horizontal-relative:text;mso-position-vertical:absolute;mso-position-vertical-relative:text;v-text-anchor:top" o:gfxdata="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" fillcolor="#4e95d9 [1631]" strokeweight=".5pt">
                 <v:textbox>
                   <w:txbxContent>
                     <w:p>
@@ -2504,7 +2756,7 @@
           </mc:Choice>
           <mc:Fallback>
             <w:pict>
-              <v:shape w14:anchorId="2C26FCA0" id="_x0000_s1034" type="#_x0000_t202" style="position:absolute;margin-left:316.85pt;margin-top:164.25pt;width:114pt;height:24pt;z-index:251660288;visibility:visible;mso-wrap-style:square;mso-wrap-distance-left:9pt;mso-wrap-distance-top:0;mso-wrap-distance-right:9pt;mso-wrap-distance-bottom:0;mso-position-horizontal:absolute;mso-position-horizontal-relative:text;mso-position-vertical:absolute;mso-position-vertical-relative:text;v-text-anchor:top" o:gfxdata="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" fillcolor="#4e95d9 [1631]" strokecolor="black [3213]" strokeweight=".5pt">
+              <v:shape w14:anchorId="2C26FCA0" id="_x0000_s1035" type="#_x0000_t202" style="position:absolute;margin-left:316.85pt;margin-top:164.25pt;width:114pt;height:24pt;z-index:251660288;visibility:visible;mso-wrap-style:square;mso-wrap-distance-left:9pt;mso-wrap-distance-top:0;mso-wrap-distance-right:9pt;mso-wrap-distance-bottom:0;mso-position-horizontal:absolute;mso-position-horizontal-relative:text;mso-position-vertical:absolute;mso-position-vertical-relative:text;v-text-anchor:top" o:gfxdata="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" fillcolor="#4e95d9 [1631]" strokecolor="black [3213]" strokeweight=".5pt">
                 <v:textbox>
                   <w:txbxContent>
                     <w:p>
@@ -2569,13 +2821,8 @@
                         <w:txbxContent>
                           <w:p>
                             <w:r>
-                              <w:t xml:space="preserve">         </w:t>
+                              <w:t xml:space="preserve">         PostList</w:t>
                             </w:r>
-                            <w:proofErr w:type="spellStart"/>
-                            <w:r>
-                              <w:t>PostList</w:t>
-                            </w:r>
-                            <w:proofErr w:type="spellEnd"/>
                           </w:p>
                         </w:txbxContent>
                       </wps:txbx>
@@ -2599,18 +2846,13 @@
           </mc:Choice>
           <mc:Fallback>
             <w:pict>
-              <v:shape w14:anchorId="1A5A4F62" id="Text Box 13" o:spid="_x0000_s1035" type="#_x0000_t202" style="position:absolute;margin-left:51pt;margin-top:-39.35pt;width:100.15pt;height:22.5pt;z-index:251673600;visibility:visible;mso-wrap-style:square;mso-width-percent:0;mso-height-percent:0;mso-wrap-distance-left:9pt;mso-wrap-distance-top:0;mso-wrap-distance-right:9pt;mso-wrap-distance-bottom:0;mso-position-horizontal:absolute;mso-position-horizontal-relative:text;mso-position-vertical:absolute;mso-position-vertical-relative:text;mso-width-percent:0;mso-height-percent:0;mso-width-relative:margin;mso-height-relative:margin;v-text-anchor:top" o:gfxdata="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" fillcolor="#adadad [2414]" strokecolor="black [3213]" strokeweight=".5pt">
+              <v:shape w14:anchorId="1A5A4F62" id="Text Box 13" o:spid="_x0000_s1036" type="#_x0000_t202" style="position:absolute;margin-left:51pt;margin-top:-39.35pt;width:100.15pt;height:22.5pt;z-index:251673600;visibility:visible;mso-wrap-style:square;mso-width-percent:0;mso-height-percent:0;mso-wrap-distance-left:9pt;mso-wrap-distance-top:0;mso-wrap-distance-right:9pt;mso-wrap-distance-bottom:0;mso-position-horizontal:absolute;mso-position-horizontal-relative:text;mso-position-vertical:absolute;mso-position-vertical-relative:text;mso-width-percent:0;mso-height-percent:0;mso-width-relative:margin;mso-height-relative:margin;v-text-anchor:top" o:gfxdata="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" fillcolor="#adadad [2414]" strokecolor="black [3213]" strokeweight=".5pt">
                 <v:textbox>
                   <w:txbxContent>
                     <w:p>
                       <w:r>
-                        <w:t xml:space="preserve">         </w:t>
+                        <w:t xml:space="preserve">         PostList</w:t>
                       </w:r>
-                      <w:proofErr w:type="spellStart"/>
-                      <w:r>
-                        <w:t>PostList</w:t>
-                      </w:r>
-                      <w:proofErr w:type="spellEnd"/>
                     </w:p>
                   </w:txbxContent>
                 </v:textbox>
@@ -2626,145 +2868,7 @@
         <mc:AlternateContent>
           <mc:Choice Requires="wps">
             <w:drawing>
-              <wp:anchor distT="0" distB="0" distL="114300" distR="114300" simplePos="0" relativeHeight="251676672" behindDoc="0" locked="0" layoutInCell="1" allowOverlap="1" wp14:anchorId="0707088B" wp14:editId="5673AEB9">
-                <wp:simplePos x="0" y="0"/>
-                <wp:positionH relativeFrom="column">
-                  <wp:posOffset>-109537</wp:posOffset>
-                </wp:positionH>
-                <wp:positionV relativeFrom="paragraph">
-                  <wp:posOffset>252413</wp:posOffset>
-                </wp:positionV>
-                <wp:extent cx="742950" cy="428625"/>
-                <wp:effectExtent l="0" t="38100" r="57150" b="28575"/>
-                <wp:wrapNone/>
-                <wp:docPr id="288849068" name="Straight Arrow Connector 16"/>
-                <wp:cNvGraphicFramePr/>
-                <a:graphic xmlns:a="http://schemas.openxmlformats.org/drawingml/2006/main">
-                  <a:graphicData uri="http://schemas.microsoft.com/office/word/2010/wordprocessingShape">
-                    <wps:wsp>
-                      <wps:cNvCnPr/>
-                      <wps:spPr>
-                        <a:xfrm flipV="1">
-                          <a:off x="0" y="0"/>
-                          <a:ext cx="742950" cy="428625"/>
-                        </a:xfrm>
-                        <a:prstGeom prst="straightConnector1">
-                          <a:avLst/>
-                        </a:prstGeom>
-                        <a:ln>
-                          <a:solidFill>
-                            <a:srgbClr val="FFC000"/>
-                          </a:solidFill>
-                          <a:tailEnd type="triangle"/>
-                        </a:ln>
-                      </wps:spPr>
-                      <wps:style>
-                        <a:lnRef idx="2">
-                          <a:schemeClr val="accent1"/>
-                        </a:lnRef>
-                        <a:fillRef idx="0">
-                          <a:schemeClr val="accent1"/>
-                        </a:fillRef>
-                        <a:effectRef idx="1">
-                          <a:schemeClr val="accent1"/>
-                        </a:effectRef>
-                        <a:fontRef idx="minor">
-                          <a:schemeClr val="tx1"/>
-                        </a:fontRef>
-                      </wps:style>
-                      <wps:bodyPr/>
-                    </wps:wsp>
-                  </a:graphicData>
-                </a:graphic>
-              </wp:anchor>
-            </w:drawing>
-          </mc:Choice>
-          <mc:Fallback>
-            <w:pict>
-              <v:shape w14:anchorId="667FAC51" id="Straight Arrow Connector 16" o:spid="_x0000_s1026" type="#_x0000_t32" style="position:absolute;margin-left:-8.6pt;margin-top:19.9pt;width:58.5pt;height:33.75pt;flip:y;z-index:251676672;visibility:visible;mso-wrap-style:square;mso-wrap-distance-left:9pt;mso-wrap-distance-top:0;mso-wrap-distance-right:9pt;mso-wrap-distance-bottom:0;mso-position-horizontal:absolute;mso-position-horizontal-relative:text;mso-position-vertical:absolute;mso-position-vertical-relative:text" o:gfxdata="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" strokecolor="#ffc000" strokeweight="1.5pt">
-                <v:stroke endarrow="block" joinstyle="miter"/>
-              </v:shape>
-            </w:pict>
-          </mc:Fallback>
-        </mc:AlternateContent>
-      </w:r>
-      <w:r>
-        <w:rPr>
-          <w:noProof/>
-        </w:rPr>
-        <mc:AlternateContent>
-          <mc:Choice Requires="wps">
-            <w:drawing>
-              <wp:anchor distT="0" distB="0" distL="114300" distR="114300" simplePos="0" relativeHeight="251675648" behindDoc="0" locked="0" layoutInCell="1" allowOverlap="1" wp14:anchorId="15AAC0D8" wp14:editId="1E89AD1D">
-                <wp:simplePos x="0" y="0"/>
-                <wp:positionH relativeFrom="column">
-                  <wp:posOffset>-138112</wp:posOffset>
-                </wp:positionH>
-                <wp:positionV relativeFrom="paragraph">
-                  <wp:posOffset>100013</wp:posOffset>
-                </wp:positionV>
-                <wp:extent cx="762000" cy="404495"/>
-                <wp:effectExtent l="38100" t="0" r="19050" b="52705"/>
-                <wp:wrapNone/>
-                <wp:docPr id="1018770704" name="Straight Arrow Connector 15"/>
-                <wp:cNvGraphicFramePr/>
-                <a:graphic xmlns:a="http://schemas.openxmlformats.org/drawingml/2006/main">
-                  <a:graphicData uri="http://schemas.microsoft.com/office/word/2010/wordprocessingShape">
-                    <wps:wsp>
-                      <wps:cNvCnPr/>
-                      <wps:spPr>
-                        <a:xfrm flipH="1">
-                          <a:off x="0" y="0"/>
-                          <a:ext cx="762000" cy="404495"/>
-                        </a:xfrm>
-                        <a:prstGeom prst="straightConnector1">
-                          <a:avLst/>
-                        </a:prstGeom>
-                        <a:ln>
-                          <a:solidFill>
-                            <a:srgbClr val="FFC000"/>
-                          </a:solidFill>
-                          <a:tailEnd type="triangle"/>
-                        </a:ln>
-                      </wps:spPr>
-                      <wps:style>
-                        <a:lnRef idx="2">
-                          <a:schemeClr val="accent1"/>
-                        </a:lnRef>
-                        <a:fillRef idx="0">
-                          <a:schemeClr val="accent1"/>
-                        </a:fillRef>
-                        <a:effectRef idx="1">
-                          <a:schemeClr val="accent1"/>
-                        </a:effectRef>
-                        <a:fontRef idx="minor">
-                          <a:schemeClr val="tx1"/>
-                        </a:fontRef>
-                      </wps:style>
-                      <wps:bodyPr/>
-                    </wps:wsp>
-                  </a:graphicData>
-                </a:graphic>
-              </wp:anchor>
-            </w:drawing>
-          </mc:Choice>
-          <mc:Fallback>
-            <w:pict>
-              <v:shape w14:anchorId="5809322B" id="Straight Arrow Connector 15" o:spid="_x0000_s1026" type="#_x0000_t32" style="position:absolute;margin-left:-10.85pt;margin-top:7.9pt;width:60pt;height:31.85pt;flip:x;z-index:251675648;visibility:visible;mso-wrap-style:square;mso-wrap-distance-left:9pt;mso-wrap-distance-top:0;mso-wrap-distance-right:9pt;mso-wrap-distance-bottom:0;mso-position-horizontal:absolute;mso-position-horizontal-relative:text;mso-position-vertical:absolute;mso-position-vertical-relative:text" o:gfxdata="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" strokecolor="#ffc000" strokeweight="1.5pt">
-                <v:stroke endarrow="block" joinstyle="miter"/>
-              </v:shape>
-            </w:pict>
-          </mc:Fallback>
-        </mc:AlternateContent>
-      </w:r>
-      <w:r>
-        <w:rPr>
-          <w:noProof/>
-        </w:rPr>
-        <mc:AlternateContent>
-          <mc:Choice Requires="wps">
-            <w:drawing>
-              <wp:anchor distT="0" distB="0" distL="114300" distR="114300" simplePos="0" relativeHeight="251674624" behindDoc="0" locked="0" layoutInCell="1" allowOverlap="1" wp14:anchorId="0D914036" wp14:editId="5775415E">
+              <wp:anchor distT="0" distB="0" distL="114300" distR="114300" simplePos="0" relativeHeight="251674624" behindDoc="0" locked="0" layoutInCell="1" allowOverlap="1" wp14:anchorId="0D914036" wp14:editId="6E0D3F4A">
                 <wp:simplePos x="0" y="0"/>
                 <wp:positionH relativeFrom="column">
                   <wp:posOffset>-833438</wp:posOffset>
@@ -2829,7 +2933,7 @@
           </mc:Choice>
           <mc:Fallback>
             <w:pict>
-              <v:roundrect w14:anchorId="5F72192F" id="Rectangle: Rounded Corners 14" o:spid="_x0000_s1026" style="position:absolute;margin-left:-65.65pt;margin-top:36pt;width:50.6pt;height:31.5pt;z-index:251674624;visibility:visible;mso-wrap-style:square;mso-width-percent:0;mso-wrap-distance-left:9pt;mso-wrap-distance-top:0;mso-wrap-distance-right:9pt;mso-wrap-distance-bottom:0;mso-position-horizontal:absolute;mso-position-horizontal-relative:text;mso-position-vertical:absolute;mso-position-vertical-relative:text;mso-width-percent:0;mso-width-relative:margin;v-text-anchor:middle" arcsize="10923f" o:gfxdata="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" fillcolor="#4e95d9 [1631]" strokecolor="#030e13 [484]" strokeweight="1.5pt">
+              <v:roundrect w14:anchorId="50FCEAFE" id="Rectangle: Rounded Corners 14" o:spid="_x0000_s1026" style="position:absolute;margin-left:-65.65pt;margin-top:36pt;width:50.6pt;height:31.5pt;z-index:251674624;visibility:visible;mso-wrap-style:square;mso-width-percent:0;mso-wrap-distance-left:9pt;mso-wrap-distance-top:0;mso-wrap-distance-right:9pt;mso-wrap-distance-bottom:0;mso-position-horizontal:absolute;mso-position-horizontal-relative:text;mso-position-vertical:absolute;mso-position-vertical-relative:text;mso-width-percent:0;mso-width-relative:margin;v-text-anchor:middle" arcsize="10923f" o:gfxdata="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" fillcolor="#4e95d9 [1631]" strokecolor="#030e13 [484]" strokeweight="1.5pt">
                 <v:stroke joinstyle="miter"/>
               </v:roundrect>
             </w:pict>
@@ -2897,6 +3001,23 @@
                             <w:pPr>
                               <w:jc w:val="center"/>
                             </w:pPr>
+                            <w:r>
+                              <w:t>fetchPosts(</w:t>
+                            </w:r>
+                            <w:r>
+                              <w:t>dispatch</w:t>
+                            </w:r>
+                            <w:r>
+                              <w:t>)</w:t>
+                            </w:r>
+                          </w:p>
+                          <w:p>
+                            <w:pPr>
+                              <w:jc w:val="center"/>
+                            </w:pPr>
+                            <w:r>
+                              <w:t>useEffect ()</w:t>
+                            </w:r>
                           </w:p>
                         </w:txbxContent>
                       </wps:txbx>
@@ -2914,13 +3035,30 @@
           </mc:Choice>
           <mc:Fallback>
             <w:pict>
-              <v:rect w14:anchorId="23BDECD8" id="_x0000_s1036" style="position:absolute;margin-left:51.75pt;margin-top:-16.1pt;width:99.4pt;height:55.9pt;z-index:251672576;visibility:visible;mso-wrap-style:square;mso-wrap-distance-left:9pt;mso-wrap-distance-top:0;mso-wrap-distance-right:9pt;mso-wrap-distance-bottom:0;mso-position-horizontal:absolute;mso-position-horizontal-relative:text;mso-position-vertical:absolute;mso-position-vertical-relative:text;v-text-anchor:middle" o:gfxdata="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" fillcolor="#f1a983 [1941]" strokecolor="#030e13 [484]" strokeweight="1.5pt">
+              <v:rect w14:anchorId="23BDECD8" id="_x0000_s1037" style="position:absolute;margin-left:51.75pt;margin-top:-16.1pt;width:99.4pt;height:55.9pt;z-index:251672576;visibility:visible;mso-wrap-style:square;mso-wrap-distance-left:9pt;mso-wrap-distance-top:0;mso-wrap-distance-right:9pt;mso-wrap-distance-bottom:0;mso-position-horizontal:absolute;mso-position-horizontal-relative:text;mso-position-vertical:absolute;mso-position-vertical-relative:text;v-text-anchor:middle" o:gfxdata="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" fillcolor="#f1a983 [1941]" strokecolor="#030e13 [484]" strokeweight="1.5pt">
                 <v:textbox>
                   <w:txbxContent>
                     <w:p>
                       <w:pPr>
                         <w:jc w:val="center"/>
                       </w:pPr>
+                      <w:r>
+                        <w:t>fetchPosts(</w:t>
+                      </w:r>
+                      <w:r>
+                        <w:t>dispatch</w:t>
+                      </w:r>
+                      <w:r>
+                        <w:t>)</w:t>
+                      </w:r>
+                    </w:p>
+                    <w:p>
+                      <w:pPr>
+                        <w:jc w:val="center"/>
+                      </w:pPr>
+                      <w:r>
+                        <w:t>useEffect ()</w:t>
+                      </w:r>
                     </w:p>
                   </w:txbxContent>
                 </v:textbox>
@@ -3167,7 +3305,6 @@
                                 </w14:textOutline>
                               </w:rPr>
                             </w:pPr>
-                            <w:proofErr w:type="spellStart"/>
                             <w:r>
                               <w:rPr>
                                 <w:color w:val="000000" w:themeColor="text1"/>
@@ -3184,26 +3321,7 @@
                                   <w14:round/>
                                 </w14:textOutline>
                               </w:rPr>
-                              <w:t>loadingOver</w:t>
-                            </w:r>
-                            <w:proofErr w:type="spellEnd"/>
-                            <w:r>
-                              <w:rPr>
-                                <w:color w:val="000000" w:themeColor="text1"/>
-                                <w:sz w:val="16"/>
-                                <w:szCs w:val="16"/>
-                                <w14:shadow w14:blurRad="38100" w14:dist="19050" w14:dir="2700000" w14:sx="100000" w14:sy="100000" w14:kx="0" w14:ky="0" w14:algn="tl">
-                                  <w14:schemeClr w14:val="dk1">
-                                    <w14:alpha w14:val="60000"/>
-                                  </w14:schemeClr>
-                                </w14:shadow>
-                                <w14:textOutline w14:w="0" w14:cap="flat" w14:cmpd="sng" w14:algn="ctr">
-                                  <w14:noFill/>
-                                  <w14:prstDash w14:val="solid"/>
-                                  <w14:round/>
-                                </w14:textOutline>
-                              </w:rPr>
-                              <w:t xml:space="preserve">: </w:t>
+                              <w:t xml:space="preserve">loadingOver: </w:t>
                             </w:r>
                             <w:r>
                               <w:rPr>
@@ -3246,7 +3364,7 @@
           </mc:Choice>
           <mc:Fallback>
             <w:pict>
-              <v:rect w14:anchorId="3C9259A7" id="_x0000_s1037" style="position:absolute;margin-left:420pt;margin-top:66.75pt;width:83.6pt;height:69.35pt;z-index:251670528;visibility:visible;mso-wrap-style:square;mso-width-percent:0;mso-height-percent:0;mso-wrap-distance-left:9pt;mso-wrap-distance-top:0;mso-wrap-distance-right:9pt;mso-wrap-distance-bottom:0;mso-position-horizontal:absolute;mso-position-horizontal-relative:text;mso-position-vertical:absolute;mso-position-vertical-relative:text;mso-width-percent:0;mso-height-percent:0;mso-width-relative:margin;mso-height-relative:margin;v-text-anchor:middle" o:gfxdata="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" fillcolor="#f6c5ac [1301]" strokecolor="#030e13 [484]" strokeweight="1.5pt">
+              <v:rect w14:anchorId="3C9259A7" id="_x0000_s1038" style="position:absolute;margin-left:420pt;margin-top:66.75pt;width:83.6pt;height:69.35pt;z-index:251670528;visibility:visible;mso-wrap-style:square;mso-width-percent:0;mso-height-percent:0;mso-wrap-distance-left:9pt;mso-wrap-distance-top:0;mso-wrap-distance-right:9pt;mso-wrap-distance-bottom:0;mso-position-horizontal:absolute;mso-position-horizontal-relative:text;mso-position-vertical:absolute;mso-position-vertical-relative:text;mso-width-percent:0;mso-height-percent:0;mso-width-relative:margin;mso-height-relative:margin;v-text-anchor:middle" o:gfxdata="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" fillcolor="#f6c5ac [1301]" strokecolor="#030e13 [484]" strokeweight="1.5pt">
                 <v:textbox>
                   <w:txbxContent>
                     <w:p>
@@ -3362,7 +3480,6 @@
                           </w14:textOutline>
                         </w:rPr>
                       </w:pPr>
-                      <w:proofErr w:type="spellStart"/>
                       <w:r>
                         <w:rPr>
                           <w:color w:val="000000" w:themeColor="text1"/>
@@ -3379,26 +3496,7 @@
                             <w14:round/>
                           </w14:textOutline>
                         </w:rPr>
-                        <w:t>loadingOver</w:t>
-                      </w:r>
-                      <w:proofErr w:type="spellEnd"/>
-                      <w:r>
-                        <w:rPr>
-                          <w:color w:val="000000" w:themeColor="text1"/>
-                          <w:sz w:val="16"/>
-                          <w:szCs w:val="16"/>
-                          <w14:shadow w14:blurRad="38100" w14:dist="19050" w14:dir="2700000" w14:sx="100000" w14:sy="100000" w14:kx="0" w14:ky="0" w14:algn="tl">
-                            <w14:schemeClr w14:val="dk1">
-                              <w14:alpha w14:val="60000"/>
-                            </w14:schemeClr>
-                          </w14:shadow>
-                          <w14:textOutline w14:w="0" w14:cap="flat" w14:cmpd="sng" w14:algn="ctr">
-                            <w14:noFill/>
-                            <w14:prstDash w14:val="solid"/>
-                            <w14:round/>
-                          </w14:textOutline>
-                        </w:rPr>
-                        <w:t xml:space="preserve">: </w:t>
+                        <w:t xml:space="preserve">loadingOver: </w:t>
                       </w:r>
                       <w:r>
                         <w:rPr>
@@ -3509,7 +3607,7 @@
           </mc:Choice>
           <mc:Fallback>
             <w:pict>
-              <v:roundrect w14:anchorId="6269160F" id="Rectangle: Rounded Corners 10" o:spid="_x0000_s1038" style="position:absolute;margin-left:310.9pt;margin-top:60pt;width:92.6pt;height:67.15pt;z-index:251666432;visibility:visible;mso-wrap-style:square;mso-height-percent:0;mso-wrap-distance-left:9pt;mso-wrap-distance-top:0;mso-wrap-distance-right:9pt;mso-wrap-distance-bottom:0;mso-position-horizontal:absolute;mso-position-horizontal-relative:text;mso-position-vertical:absolute;mso-position-vertical-relative:text;mso-height-percent:0;mso-height-relative:margin;v-text-anchor:middle" arcsize="10923f" o:gfxdata="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" fillcolor="#0f4761 [2404]" strokecolor="#030e13 [484]" strokeweight="1.5pt">
+              <v:roundrect w14:anchorId="6269160F" id="Rectangle: Rounded Corners 10" o:spid="_x0000_s1039" style="position:absolute;margin-left:310.9pt;margin-top:60pt;width:92.6pt;height:67.15pt;z-index:251666432;visibility:visible;mso-wrap-style:square;mso-height-percent:0;mso-wrap-distance-left:9pt;mso-wrap-distance-top:0;mso-wrap-distance-right:9pt;mso-wrap-distance-bottom:0;mso-position-horizontal:absolute;mso-position-horizontal-relative:text;mso-position-vertical:absolute;mso-position-vertical-relative:text;mso-height-percent:0;mso-height-relative:margin;v-text-anchor:middle" arcsize="10923f" o:gfxdata="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" fillcolor="#0f4761 [2404]" strokecolor="#030e13 [484]" strokeweight="1.5pt">
                 <v:stroke joinstyle="miter"/>
                 <v:textbox>
                   <w:txbxContent>
@@ -3588,7 +3686,6 @@
                             <w:pPr>
                               <w:jc w:val="center"/>
                             </w:pPr>
-                            <w:proofErr w:type="gramStart"/>
                             <w:r>
                               <w:t>R</w:t>
                             </w:r>
@@ -3596,11 +3693,7 @@
                               <w:t>educer</w:t>
                             </w:r>
                             <w:r>
-                              <w:t>(</w:t>
-                            </w:r>
-                            <w:proofErr w:type="gramEnd"/>
-                            <w:r>
-                              <w:t>state=initial, action)</w:t>
+                              <w:t>(state=initial, action)</w:t>
                             </w:r>
                           </w:p>
                         </w:txbxContent>
@@ -3622,7 +3715,7 @@
           </mc:Choice>
           <mc:Fallback>
             <w:pict>
-              <v:roundrect w14:anchorId="539F9F52" id="_x0000_s1039" style="position:absolute;margin-left:307.9pt;margin-top:-29.6pt;width:92.6pt;height:66.35pt;z-index:251664384;visibility:visible;mso-wrap-style:square;mso-height-percent:0;mso-wrap-distance-left:9pt;mso-wrap-distance-top:0;mso-wrap-distance-right:9pt;mso-wrap-distance-bottom:0;mso-position-horizontal:absolute;mso-position-horizontal-relative:text;mso-position-vertical:absolute;mso-position-vertical-relative:text;mso-height-percent:0;mso-height-relative:margin;v-text-anchor:middle" arcsize="10923f" o:gfxdata="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" fillcolor="#0f4761 [2404]" strokecolor="#030e13 [484]" strokeweight="1.5pt">
+              <v:roundrect w14:anchorId="539F9F52" id="_x0000_s1040" style="position:absolute;margin-left:307.9pt;margin-top:-29.6pt;width:92.6pt;height:66.35pt;z-index:251664384;visibility:visible;mso-wrap-style:square;mso-height-percent:0;mso-wrap-distance-left:9pt;mso-wrap-distance-top:0;mso-wrap-distance-right:9pt;mso-wrap-distance-bottom:0;mso-position-horizontal:absolute;mso-position-horizontal-relative:text;mso-position-vertical:absolute;mso-position-vertical-relative:text;mso-height-percent:0;mso-height-relative:margin;v-text-anchor:middle" arcsize="10923f" o:gfxdata="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" fillcolor="#0f4761 [2404]" strokecolor="#030e13 [484]" strokeweight="1.5pt">
                 <v:stroke joinstyle="miter"/>
                 <v:textbox>
                   <w:txbxContent>
@@ -3630,7 +3723,6 @@
                       <w:pPr>
                         <w:jc w:val="center"/>
                       </w:pPr>
-                      <w:proofErr w:type="gramStart"/>
                       <w:r>
                         <w:t>R</w:t>
                       </w:r>
@@ -3638,11 +3730,7 @@
                         <w:t>educer</w:t>
                       </w:r>
                       <w:r>
-                        <w:t>(</w:t>
-                      </w:r>
-                      <w:proofErr w:type="gramEnd"/>
-                      <w:r>
-                        <w:t>state=initial, action)</w:t>
+                        <w:t>(state=initial, action)</w:t>
                       </w:r>
                     </w:p>
                   </w:txbxContent>
@@ -3757,21 +3845,12 @@
                                 <w:szCs w:val="16"/>
                               </w:rPr>
                             </w:pPr>
-                            <w:proofErr w:type="spellStart"/>
                             <w:r>
                               <w:rPr>
                                 <w:sz w:val="16"/>
                                 <w:szCs w:val="16"/>
                               </w:rPr>
-                              <w:t>loadingOver</w:t>
-                            </w:r>
-                            <w:proofErr w:type="spellEnd"/>
-                            <w:r>
-                              <w:rPr>
-                                <w:sz w:val="16"/>
-                                <w:szCs w:val="16"/>
-                              </w:rPr>
-                              <w:t>:</w:t>
+                              <w:t>loadingOver:</w:t>
                             </w:r>
                             <w:r>
                               <w:rPr>
@@ -3803,7 +3882,7 @@
           </mc:Choice>
           <mc:Fallback>
             <w:pict>
-              <v:rect w14:anchorId="158FDA49" id="_x0000_s1040" style="position:absolute;margin-left:407.95pt;margin-top:-30.35pt;width:83.6pt;height:69.35pt;z-index:251661312;visibility:visible;mso-wrap-style:square;mso-width-percent:0;mso-height-percent:0;mso-wrap-distance-left:9pt;mso-wrap-distance-top:0;mso-wrap-distance-right:9pt;mso-wrap-distance-bottom:0;mso-position-horizontal:absolute;mso-position-horizontal-relative:text;mso-position-vertical:absolute;mso-position-vertical-relative:text;mso-width-percent:0;mso-height-percent:0;mso-width-relative:margin;mso-height-relative:margin;v-text-anchor:middle" o:gfxdata="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" fillcolor="#156082 [3204]" strokecolor="#030e13 [484]" strokeweight="1.5pt">
+              <v:rect w14:anchorId="158FDA49" id="_x0000_s1041" style="position:absolute;margin-left:407.95pt;margin-top:-30.35pt;width:83.6pt;height:69.35pt;z-index:251661312;visibility:visible;mso-wrap-style:square;mso-width-percent:0;mso-height-percent:0;mso-wrap-distance-left:9pt;mso-wrap-distance-top:0;mso-wrap-distance-right:9pt;mso-wrap-distance-bottom:0;mso-position-horizontal:absolute;mso-position-horizontal-relative:text;mso-position-vertical:absolute;mso-position-vertical-relative:text;mso-width-percent:0;mso-height-percent:0;mso-width-relative:margin;mso-height-relative:margin;v-text-anchor:middle" o:gfxdata="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" fillcolor="#156082 [3204]" strokecolor="#030e13 [484]" strokeweight="1.5pt">
                 <v:textbox>
                   <w:txbxContent>
                     <w:p>
@@ -3860,21 +3939,12 @@
                           <w:szCs w:val="16"/>
                         </w:rPr>
                       </w:pPr>
-                      <w:proofErr w:type="spellStart"/>
                       <w:r>
                         <w:rPr>
                           <w:sz w:val="16"/>
                           <w:szCs w:val="16"/>
                         </w:rPr>
-                        <w:t>loadingOver</w:t>
-                      </w:r>
-                      <w:proofErr w:type="spellEnd"/>
-                      <w:r>
-                        <w:rPr>
-                          <w:sz w:val="16"/>
-                          <w:szCs w:val="16"/>
-                        </w:rPr>
-                        <w:t>:</w:t>
+                        <w:t>loadingOver:</w:t>
                       </w:r>
                       <w:r>
                         <w:rPr>
@@ -3996,21 +4066,12 @@
                                 <w:szCs w:val="16"/>
                               </w:rPr>
                             </w:pPr>
-                            <w:proofErr w:type="spellStart"/>
                             <w:r>
                               <w:rPr>
                                 <w:sz w:val="16"/>
                                 <w:szCs w:val="16"/>
                               </w:rPr>
-                              <w:t>loadingOver</w:t>
-                            </w:r>
-                            <w:proofErr w:type="spellEnd"/>
-                            <w:r>
-                              <w:rPr>
-                                <w:sz w:val="16"/>
-                                <w:szCs w:val="16"/>
-                              </w:rPr>
-                              <w:t>:</w:t>
+                              <w:t>loadingOver:</w:t>
                             </w:r>
                             <w:r>
                               <w:rPr>
@@ -4042,7 +4103,7 @@
           </mc:Choice>
           <mc:Fallback>
             <w:pict>
-              <v:rect w14:anchorId="685B5D01" id="_x0000_s1041" style="position:absolute;margin-left:408.65pt;margin-top:59.25pt;width:83.6pt;height:69.35pt;z-index:251663360;visibility:visible;mso-wrap-style:square;mso-width-percent:0;mso-height-percent:0;mso-wrap-distance-left:9pt;mso-wrap-distance-top:0;mso-wrap-distance-right:9pt;mso-wrap-distance-bottom:0;mso-position-horizontal:absolute;mso-position-horizontal-relative:text;mso-position-vertical:absolute;mso-position-vertical-relative:text;mso-width-percent:0;mso-height-percent:0;mso-width-relative:margin;mso-height-relative:margin;v-text-anchor:middle" o:gfxdata="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" fillcolor="#156082 [3204]" strokecolor="#030e13 [484]" strokeweight="1.5pt">
+              <v:rect w14:anchorId="685B5D01" id="_x0000_s1042" style="position:absolute;margin-left:408.65pt;margin-top:59.25pt;width:83.6pt;height:69.35pt;z-index:251663360;visibility:visible;mso-wrap-style:square;mso-width-percent:0;mso-height-percent:0;mso-wrap-distance-left:9pt;mso-wrap-distance-top:0;mso-wrap-distance-right:9pt;mso-wrap-distance-bottom:0;mso-position-horizontal:absolute;mso-position-horizontal-relative:text;mso-position-vertical:absolute;mso-position-vertical-relative:text;mso-width-percent:0;mso-height-percent:0;mso-width-relative:margin;mso-height-relative:margin;v-text-anchor:middle" o:gfxdata="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" fillcolor="#156082 [3204]" strokecolor="#030e13 [484]" strokeweight="1.5pt">
                 <v:textbox>
                   <w:txbxContent>
                     <w:p>
@@ -4099,21 +4160,12 @@
                           <w:szCs w:val="16"/>
                         </w:rPr>
                       </w:pPr>
-                      <w:proofErr w:type="spellStart"/>
                       <w:r>
                         <w:rPr>
                           <w:sz w:val="16"/>
                           <w:szCs w:val="16"/>
                         </w:rPr>
-                        <w:t>loadingOver</w:t>
-                      </w:r>
-                      <w:proofErr w:type="spellEnd"/>
-                      <w:r>
-                        <w:rPr>
-                          <w:sz w:val="16"/>
-                          <w:szCs w:val="16"/>
-                        </w:rPr>
-                        <w:t>:</w:t>
+                        <w:t>loadingOver:</w:t>
                       </w:r>
                       <w:r>
                         <w:rPr>
